--- a/Report.docx
+++ b/Report.docx
@@ -14,6 +14,7 @@
       </w:pPr>
       <w:r>
         <w:rPr>
+          <w:rFonts w:ascii="Arial" w:hAnsi="Arial" w:cs="Arial"/>
           <w:b/>
           <w:sz w:val="32"/>
           <w:szCs w:val="32"/>
@@ -49,43 +50,7 @@
         <w:rPr>
           <w:rFonts w:ascii="Arial" w:hAnsi="Arial" w:cs="Arial"/>
         </w:rPr>
-        <w:t xml:space="preserve">Customer Relationship Management (CRM) is a key element of modern marketing strategies. The KDD Cup 2009 offered the opportunity to work on large marketing databases from Orange, the French Telecom company. The challenge offered a dataset about a generic problem (classification) which is relevant to the industry, but also </w:t>
-      </w:r>
-      <w:r>
-        <w:rPr>
-          <w:rFonts w:ascii="Arial" w:hAnsi="Arial" w:cs="Arial"/>
-        </w:rPr>
-        <w:t>presenting a number of scientific and technical challenges of practical interest including:</w:t>
-      </w:r>
-      <w:r>
-        <w:rPr>
-          <w:rFonts w:ascii="Arial" w:hAnsi="Arial" w:cs="Arial"/>
-        </w:rPr>
-        <w:t xml:space="preserve"> </w:t>
-      </w:r>
-      <w:r>
-        <w:rPr>
-          <w:rFonts w:ascii="Arial" w:hAnsi="Arial" w:cs="Arial"/>
-        </w:rPr>
-        <w:t>a large number of training examples (50,000) with a large number of missing values (about 60%) and a large number of features (15,000), unbalanced class proportions (fewer than 10% of the examples of the positive class), noisy data, presence of categorical variables with many</w:t>
-      </w:r>
-      <w:r>
-        <w:rPr>
-          <w:rFonts w:ascii="Arial" w:hAnsi="Arial" w:cs="Arial"/>
-        </w:rPr>
-        <w:t xml:space="preserve"> different</w:t>
-      </w:r>
-      <w:r>
-        <w:rPr>
-          <w:rFonts w:ascii="Arial" w:hAnsi="Arial" w:cs="Arial"/>
-        </w:rPr>
-        <w:t xml:space="preserve"> values.</w:t>
-      </w:r>
-      <w:r>
-        <w:rPr>
-          <w:rFonts w:ascii="Arial" w:hAnsi="Arial" w:cs="Arial"/>
-        </w:rPr>
-        <w:t xml:space="preserve"> Besides the work done by the original participants, the subject is still int</w:t>
+        <w:t>Customer Relationship Management (CRM) is a key element of modern marketing strategies. The KDD Cup 2009 offered the opportunity to work on large marketing databases from Orange, the French Telecom company. The challenge offered a dataset about a generic problem (classification) which is relevant to the industry, but also presenting a number of scientific and technical challenges of practical interest including: a large number of training examples (50,000) with a large number of missing values (about 60%) and a large number of features (15,000), unbalanced class proportions (fewer than 10% of the examples of the positive class), noisy data, presence of categorical variables with many different values. Besides the work done by the original participants, the subject is still int</w:t>
       </w:r>
       <w:r>
         <w:rPr>
@@ -116,19 +81,15 @@
         <w:ind w:left="720"/>
         <w:rPr>
           <w:rFonts w:ascii="Arial" w:hAnsi="Arial" w:cs="Arial"/>
-        </w:rPr>
-      </w:pPr>
-      <w:r>
-        <w:rPr>
-          <w:rFonts w:ascii="Arial" w:hAnsi="Arial" w:cs="Arial"/>
-        </w:rPr>
-        <w:t>Dataset</w:t>
-      </w:r>
-      <w:r>
-        <w:rPr>
-          <w:rFonts w:ascii="Arial" w:hAnsi="Arial" w:cs="Arial"/>
-        </w:rPr>
-        <w:t xml:space="preserve"> Analysis:</w:t>
+          <w:b/>
+        </w:rPr>
+      </w:pPr>
+      <w:r>
+        <w:rPr>
+          <w:rFonts w:ascii="Arial" w:hAnsi="Arial" w:cs="Arial"/>
+          <w:b/>
+        </w:rPr>
+        <w:t>Dataset Analysis:</w:t>
       </w:r>
     </w:p>
     <w:p>
@@ -205,13 +166,7 @@
         <w:rPr>
           <w:rFonts w:ascii="Arial" w:hAnsi="Arial" w:cs="Arial"/>
         </w:rPr>
-        <w:t>eterogeneous data (numerical and categorical variables)</w:t>
-      </w:r>
-      <w:r>
-        <w:rPr>
-          <w:rFonts w:ascii="Arial" w:hAnsi="Arial" w:cs="Arial"/>
-        </w:rPr>
-        <w:t xml:space="preserve">. The small dataset has 40 categorical features (out of 230), while the large dataset has </w:t>
+        <w:t xml:space="preserve">eterogeneous data (numerical and categorical variables). The small dataset has 40 categorical features (out of 230), while the large dataset has </w:t>
       </w:r>
       <w:r>
         <w:rPr>
@@ -339,14 +294,18 @@
         <w:ind w:left="720"/>
         <w:rPr>
           <w:rFonts w:ascii="Arial" w:hAnsi="Arial" w:cs="Arial"/>
-        </w:rPr>
-      </w:pPr>
-      <w:r>
-        <w:rPr>
-          <w:rFonts w:ascii="Arial" w:hAnsi="Arial" w:cs="Arial"/>
+          <w:b/>
+        </w:rPr>
+      </w:pPr>
+      <w:r>
+        <w:rPr>
+          <w:rFonts w:ascii="Arial" w:hAnsi="Arial" w:cs="Arial"/>
+          <w:b/>
         </w:rPr>
         <w:t>Data Preprocessing:</w:t>
       </w:r>
+      <w:bookmarkStart w:id="0" w:name="_GoBack"/>
+      <w:bookmarkEnd w:id="0"/>
     </w:p>
     <w:p>
       <w:pPr>
@@ -637,13 +596,7 @@
         <w:rPr>
           <w:rFonts w:ascii="Arial" w:hAnsi="Arial" w:cs="Arial"/>
         </w:rPr>
-        <w:t>Niculescu-Mizil</w:t>
-      </w:r>
-      <w:r>
-        <w:rPr>
-          <w:rFonts w:ascii="Arial" w:hAnsi="Arial" w:cs="Arial"/>
-        </w:rPr>
-        <w:t>’s</w:t>
+        <w:t>Niculescu-Mizil’s</w:t>
       </w:r>
       <w:proofErr w:type="spellEnd"/>
       <w:r>
@@ -845,31 +798,7 @@
         <w:rPr>
           <w:rFonts w:ascii="Arial" w:hAnsi="Arial" w:cs="Arial"/>
         </w:rPr>
-        <w:t xml:space="preserve"> implemented by </w:t>
-      </w:r>
-      <w:r>
-        <w:rPr>
-          <w:rFonts w:ascii="Arial" w:hAnsi="Arial" w:cs="Arial"/>
-        </w:rPr>
-        <w:t>an extension of the Na</w:t>
-      </w:r>
-      <w:r>
-        <w:rPr>
-          <w:rFonts w:ascii="Arial" w:hAnsi="Arial" w:cs="Arial"/>
-        </w:rPr>
-        <w:t>i</w:t>
-      </w:r>
-      <w:r>
-        <w:rPr>
-          <w:rFonts w:ascii="Arial" w:hAnsi="Arial" w:cs="Arial"/>
-        </w:rPr>
-        <w:t>ve Bayes cla</w:t>
-      </w:r>
-      <w:r>
-        <w:rPr>
-          <w:rFonts w:ascii="Arial" w:hAnsi="Arial" w:cs="Arial"/>
-        </w:rPr>
-        <w:t xml:space="preserve">ssifier, called “Selective </w:t>
+        <w:t xml:space="preserve"> implemented by an extension of the Naive Bayes classifier, called “Selective </w:t>
       </w:r>
       <w:r>
         <w:rPr>
@@ -895,13 +824,7 @@
         <w:rPr>
           <w:rFonts w:ascii="Arial" w:hAnsi="Arial" w:cs="Arial"/>
         </w:rPr>
-        <w:t>, 2007)</w:t>
-      </w:r>
-      <w:r>
-        <w:rPr>
-          <w:rFonts w:ascii="Arial" w:hAnsi="Arial" w:cs="Arial"/>
-        </w:rPr>
-        <w:t>, sho</w:t>
+        <w:t>, 2007), sho</w:t>
       </w:r>
       <w:r>
         <w:rPr>
@@ -1053,43 +976,7 @@
         <w:rPr>
           <w:rFonts w:ascii="Arial" w:hAnsi="Arial" w:cs="Arial"/>
         </w:rPr>
-        <w:t xml:space="preserve"> While for highly non-</w:t>
-      </w:r>
-      <w:r>
-        <w:rPr>
-          <w:rFonts w:ascii="Arial" w:hAnsi="Arial" w:cs="Arial"/>
-        </w:rPr>
-        <w:t>linear boundaries between classes, neural networks are more likely to find appro</w:t>
-      </w:r>
-      <w:r>
-        <w:rPr>
-          <w:rFonts w:ascii="Arial" w:hAnsi="Arial" w:cs="Arial"/>
-        </w:rPr>
-        <w:t>priate boundaries because deci</w:t>
-      </w:r>
-      <w:r>
-        <w:rPr>
-          <w:rFonts w:ascii="Arial" w:hAnsi="Arial" w:cs="Arial"/>
-        </w:rPr>
-        <w:t xml:space="preserve">sion trees will have to </w:t>
-      </w:r>
-      <w:r>
-        <w:rPr>
-          <w:rFonts w:ascii="Arial" w:hAnsi="Arial" w:cs="Arial"/>
-        </w:rPr>
-        <w:t>approximate a non-linear bound</w:t>
-      </w:r>
-      <w:r>
-        <w:rPr>
-          <w:rFonts w:ascii="Arial" w:hAnsi="Arial" w:cs="Arial"/>
-        </w:rPr>
-        <w:t>ary with a series of axis parallel splits</w:t>
-      </w:r>
-      <w:r>
-        <w:rPr>
-          <w:rFonts w:ascii="Arial" w:hAnsi="Arial" w:cs="Arial"/>
-        </w:rPr>
-        <w:t>.</w:t>
+        <w:t xml:space="preserve"> While for highly non-linear boundaries between classes, neural networks are more likely to find appropriate boundaries because decision trees will have to approximate a non-linear boundary with a series of axis parallel splits.</w:t>
       </w:r>
     </w:p>
     <w:p>
@@ -1104,49 +991,7 @@
         <w:rPr>
           <w:rFonts w:ascii="Arial" w:hAnsi="Arial" w:cs="Arial"/>
         </w:rPr>
-        <w:t xml:space="preserve">Another possible cause for Neural Network’s poor performance in the original challenge is hardware, according to KDD Cup 2009, </w:t>
-      </w:r>
-      <w:r>
-        <w:rPr>
-          <w:rFonts w:ascii="Arial" w:hAnsi="Arial" w:cs="Arial"/>
-        </w:rPr>
-        <w:t>While some teams used heavy computat</w:t>
-      </w:r>
-      <w:r>
-        <w:rPr>
-          <w:rFonts w:ascii="Arial" w:hAnsi="Arial" w:cs="Arial"/>
-        </w:rPr>
-        <w:t>ional apparatus, including mul</w:t>
-      </w:r>
-      <w:r>
-        <w:rPr>
-          <w:rFonts w:ascii="Arial" w:hAnsi="Arial" w:cs="Arial"/>
-        </w:rPr>
-        <w:t xml:space="preserve">tiple processors and lots of memory, the majority (including the winners of the slow track) used only laptops with less than 2 </w:t>
-      </w:r>
-      <w:r>
-        <w:rPr>
-          <w:rFonts w:ascii="Arial" w:hAnsi="Arial" w:cs="Arial"/>
-        </w:rPr>
-        <w:t>GB</w:t>
-      </w:r>
-      <w:r>
-        <w:rPr>
-          <w:rFonts w:ascii="Arial" w:hAnsi="Arial" w:cs="Arial"/>
-        </w:rPr>
-        <w:t xml:space="preserve"> of memory, sometimes running in parallel several models on </w:t>
-      </w:r>
-      <w:r>
-        <w:rPr>
-          <w:rFonts w:ascii="Arial" w:hAnsi="Arial" w:cs="Arial"/>
-        </w:rPr>
-        <w:t>different</w:t>
-      </w:r>
-      <w:r>
-        <w:rPr>
-          <w:rFonts w:ascii="Arial" w:hAnsi="Arial" w:cs="Arial"/>
-        </w:rPr>
-        <w:t xml:space="preserve"> machines.</w:t>
+        <w:t>Another possible cause for Neural Network’s poor performance in the original challenge is hardware, according to KDD Cup 2009, While some teams used heavy computational apparatus, including multiple processors and lots of memory, the majority (including the winners of the slow track) used only laptops with less than 2 GB of memory, sometimes running in parallel several models on different machines.</w:t>
       </w:r>
     </w:p>
     <w:p>
@@ -3420,18 +3265,70 @@
         <w:spacing w:before="120" w:after="120" w:line="276" w:lineRule="auto"/>
         <w:ind w:left="720"/>
         <w:rPr>
-          <w:rFonts w:ascii="Arial" w:hAnsi="Arial" w:cs="Arial" w:hint="eastAsia"/>
-        </w:rPr>
-      </w:pPr>
-      <w:bookmarkStart w:id="0" w:name="_GoBack"/>
-      <w:bookmarkEnd w:id="0"/>
+          <w:rFonts w:ascii="Arial" w:hAnsi="Arial" w:cs="Arial"/>
+        </w:rPr>
+      </w:pPr>
+      <w:r>
+        <w:rPr>
+          <w:rFonts w:ascii="Arial" w:hAnsi="Arial" w:cs="Arial"/>
+          <w:noProof/>
+        </w:rPr>
+        <w:drawing>
+          <wp:inline distT="0" distB="0" distL="0" distR="0" wp14:anchorId="64131093" wp14:editId="0ECA54C1">
+            <wp:extent cx="2447759" cy="2254839"/>
+            <wp:effectExtent l="0" t="0" r="0" b="6350"/>
+            <wp:docPr id="11" name="Picture 11" descr="classifier_l.png"/>
+            <wp:cNvGraphicFramePr>
+              <a:graphicFrameLocks xmlns:a="http://schemas.openxmlformats.org/drawingml/2006/main" noChangeAspect="1"/>
+            </wp:cNvGraphicFramePr>
+            <a:graphic xmlns:a="http://schemas.openxmlformats.org/drawingml/2006/main">
+              <a:graphicData uri="http://schemas.openxmlformats.org/drawingml/2006/picture">
+                <pic:pic xmlns:pic="http://schemas.openxmlformats.org/drawingml/2006/picture">
+                  <pic:nvPicPr>
+                    <pic:cNvPr id="0" name="Picture 11" descr="classifier_l.png"/>
+                    <pic:cNvPicPr>
+                      <a:picLocks noChangeAspect="1" noChangeArrowheads="1"/>
+                    </pic:cNvPicPr>
+                  </pic:nvPicPr>
+                  <pic:blipFill>
+                    <a:blip r:embed="rId14">
+                      <a:extLst>
+                        <a:ext uri="{28A0092B-C50C-407E-A947-70E740481C1C}">
+                          <a14:useLocalDpi xmlns:a14="http://schemas.microsoft.com/office/drawing/2010/main" val="0"/>
+                        </a:ext>
+                      </a:extLst>
+                    </a:blip>
+                    <a:srcRect/>
+                    <a:stretch>
+                      <a:fillRect/>
+                    </a:stretch>
+                  </pic:blipFill>
+                  <pic:spPr bwMode="auto">
+                    <a:xfrm>
+                      <a:off x="0" y="0"/>
+                      <a:ext cx="2485981" cy="2290048"/>
+                    </a:xfrm>
+                    <a:prstGeom prst="rect">
+                      <a:avLst/>
+                    </a:prstGeom>
+                    <a:noFill/>
+                    <a:ln>
+                      <a:noFill/>
+                    </a:ln>
+                  </pic:spPr>
+                </pic:pic>
+              </a:graphicData>
+            </a:graphic>
+          </wp:inline>
+        </w:drawing>
+      </w:r>
     </w:p>
     <w:p>
       <w:pPr>
         <w:spacing w:before="120" w:after="120" w:line="276" w:lineRule="auto"/>
         <w:ind w:left="720"/>
         <w:rPr>
-          <w:rFonts w:ascii="Arial" w:hAnsi="Arial" w:cs="Arial" w:hint="eastAsia"/>
+          <w:rFonts w:ascii="Arial" w:hAnsi="Arial" w:cs="Arial"/>
         </w:rPr>
       </w:pPr>
     </w:p>
@@ -3856,15 +3753,7 @@
                 <w:sz w:val="18"/>
                 <w:szCs w:val="18"/>
               </w:rPr>
-              <w:t>1</w:t>
-            </w:r>
-            <w:r>
-              <w:rPr>
-                <w:rFonts w:ascii="Arial" w:hAnsi="Arial" w:cs="Arial"/>
-                <w:sz w:val="18"/>
-                <w:szCs w:val="18"/>
-              </w:rPr>
-              <w:t>0</w:t>
+              <w:t>10</w:t>
             </w:r>
           </w:p>
         </w:tc>
@@ -3878,6 +3767,60 @@
           <w:rFonts w:ascii="Arial" w:hAnsi="Arial" w:cs="Arial"/>
         </w:rPr>
       </w:pPr>
+      <w:r>
+        <w:rPr>
+          <w:rFonts w:ascii="Arial" w:hAnsi="Arial" w:cs="Arial"/>
+          <w:noProof/>
+        </w:rPr>
+        <w:drawing>
+          <wp:inline distT="0" distB="0" distL="0" distR="0" wp14:anchorId="2223202F" wp14:editId="38966DC3">
+            <wp:extent cx="2447759" cy="2254839"/>
+            <wp:effectExtent l="0" t="0" r="0" b="6350"/>
+            <wp:docPr id="12" name="Picture 12" descr="classifier_l.png"/>
+            <wp:cNvGraphicFramePr>
+              <a:graphicFrameLocks xmlns:a="http://schemas.openxmlformats.org/drawingml/2006/main" noChangeAspect="1"/>
+            </wp:cNvGraphicFramePr>
+            <a:graphic xmlns:a="http://schemas.openxmlformats.org/drawingml/2006/main">
+              <a:graphicData uri="http://schemas.openxmlformats.org/drawingml/2006/picture">
+                <pic:pic xmlns:pic="http://schemas.openxmlformats.org/drawingml/2006/picture">
+                  <pic:nvPicPr>
+                    <pic:cNvPr id="0" name="Picture 11" descr="classifier_l.png"/>
+                    <pic:cNvPicPr>
+                      <a:picLocks noChangeAspect="1" noChangeArrowheads="1"/>
+                    </pic:cNvPicPr>
+                  </pic:nvPicPr>
+                  <pic:blipFill>
+                    <a:blip r:embed="rId14">
+                      <a:extLst>
+                        <a:ext uri="{28A0092B-C50C-407E-A947-70E740481C1C}">
+                          <a14:useLocalDpi xmlns:a14="http://schemas.microsoft.com/office/drawing/2010/main" val="0"/>
+                        </a:ext>
+                      </a:extLst>
+                    </a:blip>
+                    <a:srcRect/>
+                    <a:stretch>
+                      <a:fillRect/>
+                    </a:stretch>
+                  </pic:blipFill>
+                  <pic:spPr bwMode="auto">
+                    <a:xfrm>
+                      <a:off x="0" y="0"/>
+                      <a:ext cx="2485981" cy="2290048"/>
+                    </a:xfrm>
+                    <a:prstGeom prst="rect">
+                      <a:avLst/>
+                    </a:prstGeom>
+                    <a:noFill/>
+                    <a:ln>
+                      <a:noFill/>
+                    </a:ln>
+                  </pic:spPr>
+                </pic:pic>
+              </a:graphicData>
+            </a:graphic>
+          </wp:inline>
+        </w:drawing>
+      </w:r>
     </w:p>
     <w:p>
       <w:pPr>
@@ -3910,20 +3853,13 @@
           <w:rFonts w:ascii="Arial" w:hAnsi="Arial" w:cs="Arial"/>
           <w:b/>
         </w:rPr>
-        <w:t>G</w:t>
+        <w:t>GitHub</w:t>
       </w:r>
       <w:r>
         <w:rPr>
           <w:rFonts w:ascii="Arial" w:hAnsi="Arial" w:cs="Arial"/>
           <w:b/>
         </w:rPr>
-        <w:t>itHub</w:t>
-      </w:r>
-      <w:r>
-        <w:rPr>
-          <w:rFonts w:ascii="Arial" w:hAnsi="Arial" w:cs="Arial"/>
-          <w:b/>
-        </w:rPr>
         <w:t xml:space="preserve"> link of shared team repository</w:t>
       </w:r>
     </w:p>
@@ -3936,7 +3872,7 @@
           <w:rFonts w:ascii="Arial" w:hAnsi="Arial" w:cs="Arial"/>
         </w:rPr>
       </w:pPr>
-      <w:hyperlink r:id="rId14" w:history="1">
+      <w:hyperlink r:id="rId15" w:history="1">
         <w:r>
           <w:rPr>
             <w:rStyle w:val="Hyperlink"/>
@@ -3965,103 +3901,35 @@
     <w:p>
       <w:pPr>
         <w:spacing w:before="120" w:after="120" w:line="276" w:lineRule="auto"/>
-        <w:rPr>
-          <w:rFonts w:ascii="Arial" w:hAnsi="Arial" w:cs="Arial"/>
-        </w:rPr>
-      </w:pPr>
-      <w:r>
-        <w:rPr>
-          <w:rFonts w:ascii="Arial" w:hAnsi="Arial" w:cs="Arial"/>
+        <w:ind w:left="720"/>
+        <w:rPr>
+          <w:rFonts w:ascii="Arial" w:hAnsi="Arial" w:cs="Arial"/>
+          <w:sz w:val="20"/>
+          <w:szCs w:val="20"/>
+        </w:rPr>
+      </w:pPr>
+      <w:r>
+        <w:rPr>
+          <w:rFonts w:ascii="Arial" w:hAnsi="Arial" w:cs="Arial"/>
+          <w:sz w:val="20"/>
+          <w:szCs w:val="20"/>
         </w:rPr>
         <w:t>Analysis of the KDD Cup 2009: Fast Scoring on a Large Orange Customer Database</w:t>
       </w:r>
-    </w:p>
-    <w:p>
-      <w:pPr>
-        <w:spacing w:before="120" w:after="120" w:line="276" w:lineRule="auto"/>
-        <w:rPr>
-          <w:rFonts w:ascii="Arial" w:hAnsi="Arial" w:cs="Arial"/>
-        </w:rPr>
-      </w:pPr>
-      <w:r>
-        <w:rPr>
-          <w:rFonts w:ascii="Arial" w:hAnsi="Arial" w:cs="Arial"/>
-        </w:rPr>
-        <w:t xml:space="preserve">Isabelle </w:t>
-      </w:r>
-      <w:proofErr w:type="spellStart"/>
-      <w:r>
-        <w:rPr>
-          <w:rFonts w:ascii="Arial" w:hAnsi="Arial" w:cs="Arial"/>
-        </w:rPr>
-        <w:t>Guyon</w:t>
-      </w:r>
-      <w:proofErr w:type="spellEnd"/>
-      <w:r>
-        <w:rPr>
-          <w:rFonts w:ascii="Arial" w:hAnsi="Arial" w:cs="Arial"/>
-        </w:rPr>
-        <w:t xml:space="preserve">, Vincent </w:t>
-      </w:r>
-      <w:proofErr w:type="spellStart"/>
-      <w:r>
-        <w:rPr>
-          <w:rFonts w:ascii="Arial" w:hAnsi="Arial" w:cs="Arial"/>
-        </w:rPr>
-        <w:t>Lemaire</w:t>
-      </w:r>
-      <w:proofErr w:type="spellEnd"/>
-      <w:r>
-        <w:rPr>
-          <w:rFonts w:ascii="Arial" w:hAnsi="Arial" w:cs="Arial"/>
-        </w:rPr>
-        <w:t xml:space="preserve">, Marc </w:t>
-      </w:r>
-      <w:proofErr w:type="spellStart"/>
-      <w:r>
-        <w:rPr>
-          <w:rFonts w:ascii="Arial" w:hAnsi="Arial" w:cs="Arial"/>
-        </w:rPr>
-        <w:t>B</w:t>
-      </w:r>
-      <w:r>
-        <w:rPr>
-          <w:rFonts w:ascii="Arial" w:hAnsi="Arial" w:cs="Arial"/>
-        </w:rPr>
-        <w:t>oullé</w:t>
-      </w:r>
-      <w:proofErr w:type="spellEnd"/>
-      <w:r>
-        <w:rPr>
-          <w:rFonts w:ascii="Arial" w:hAnsi="Arial" w:cs="Arial"/>
-        </w:rPr>
-        <w:t xml:space="preserve">, Gideon </w:t>
-      </w:r>
-      <w:proofErr w:type="spellStart"/>
-      <w:r>
-        <w:rPr>
-          <w:rFonts w:ascii="Arial" w:hAnsi="Arial" w:cs="Arial"/>
-        </w:rPr>
-        <w:t>Dror</w:t>
-      </w:r>
-      <w:proofErr w:type="spellEnd"/>
-      <w:r>
-        <w:rPr>
-          <w:rFonts w:ascii="Arial" w:hAnsi="Arial" w:cs="Arial"/>
-        </w:rPr>
-        <w:t>, David Vogel;</w:t>
-      </w:r>
-    </w:p>
-    <w:p>
-      <w:pPr>
-        <w:spacing w:before="120" w:after="120" w:line="276" w:lineRule="auto"/>
-        <w:rPr>
-          <w:rFonts w:ascii="Arial" w:hAnsi="Arial" w:cs="Arial"/>
-        </w:rPr>
-      </w:pPr>
-      <w:r>
-        <w:rPr>
-          <w:rFonts w:ascii="Arial" w:hAnsi="Arial" w:cs="Arial"/>
+      <w:r>
+        <w:rPr>
+          <w:rFonts w:ascii="Arial" w:hAnsi="Arial" w:cs="Arial"/>
+          <w:sz w:val="20"/>
+          <w:szCs w:val="20"/>
+        </w:rPr>
+        <w:t xml:space="preserve">, </w:t>
+      </w:r>
+      <w:r>
+        <w:rPr>
+          <w:rFonts w:ascii="Arial" w:hAnsi="Arial" w:cs="Arial"/>
+          <w:i/>
+          <w:sz w:val="20"/>
+          <w:szCs w:val="20"/>
         </w:rPr>
         <w:t>Proceedings of KDD-Cup 2009 Competition, PMLR 7:1-22, 2009.</w:t>
       </w:r>
@@ -4069,6 +3937,104 @@
     <w:p>
       <w:pPr>
         <w:spacing w:before="120" w:after="120" w:line="276" w:lineRule="auto"/>
+        <w:ind w:left="720"/>
+        <w:rPr>
+          <w:rFonts w:ascii="Arial" w:hAnsi="Arial" w:cs="Arial"/>
+          <w:sz w:val="20"/>
+          <w:szCs w:val="20"/>
+        </w:rPr>
+      </w:pPr>
+      <w:r>
+        <w:rPr>
+          <w:rFonts w:ascii="Arial" w:hAnsi="Arial" w:cs="Arial"/>
+          <w:sz w:val="20"/>
+          <w:szCs w:val="20"/>
+        </w:rPr>
+        <w:t>Naïve</w:t>
+      </w:r>
+      <w:r>
+        <w:rPr>
+          <w:rFonts w:ascii="Arial" w:hAnsi="Arial" w:cs="Arial"/>
+          <w:sz w:val="20"/>
+          <w:szCs w:val="20"/>
+        </w:rPr>
+        <w:t xml:space="preserve"> Bayes vs. Decision Trees vs. Neural Networks in the Classification of Training Web Pages</w:t>
+      </w:r>
+      <w:r>
+        <w:rPr>
+          <w:rFonts w:ascii="Arial" w:hAnsi="Arial" w:cs="Arial"/>
+          <w:sz w:val="20"/>
+          <w:szCs w:val="20"/>
+        </w:rPr>
+        <w:t xml:space="preserve">, </w:t>
+      </w:r>
+      <w:r>
+        <w:rPr>
+          <w:rFonts w:ascii="Arial" w:hAnsi="Arial" w:cs="Arial"/>
+          <w:i/>
+          <w:sz w:val="20"/>
+          <w:szCs w:val="20"/>
+        </w:rPr>
+        <w:t>IJCSI International Journal of Computer Science Issues, Vol. 4, No. 1, 2009</w:t>
+      </w:r>
+    </w:p>
+    <w:p>
+      <w:pPr>
+        <w:spacing w:before="120" w:after="120" w:line="276" w:lineRule="auto"/>
+        <w:ind w:left="720"/>
+        <w:rPr>
+          <w:rFonts w:ascii="Arial" w:eastAsia="MS Mincho" w:hAnsi="Arial" w:cs="Arial"/>
+          <w:sz w:val="20"/>
+          <w:szCs w:val="20"/>
+        </w:rPr>
+      </w:pPr>
+      <w:r>
+        <w:rPr>
+          <w:rFonts w:ascii="Arial" w:hAnsi="Arial" w:cs="Arial"/>
+          <w:sz w:val="20"/>
+          <w:szCs w:val="20"/>
+        </w:rPr>
+        <w:t>Why are Neural Networks Sometimes Much More Accurate than Decision Trees: An Analysis on a Bio-Informatics Problem</w:t>
+      </w:r>
+      <w:r>
+        <w:rPr>
+          <w:rFonts w:ascii="Arial" w:eastAsia="MS Mincho" w:hAnsi="Arial" w:cs="Arial"/>
+          <w:sz w:val="20"/>
+          <w:szCs w:val="20"/>
+        </w:rPr>
+        <w:t xml:space="preserve">, </w:t>
+      </w:r>
+      <w:r>
+        <w:rPr>
+          <w:rFonts w:ascii="Arial" w:hAnsi="Arial" w:cs="Arial"/>
+          <w:i/>
+          <w:sz w:val="20"/>
+          <w:szCs w:val="20"/>
+        </w:rPr>
+        <w:t>IEEE International Conference</w:t>
+      </w:r>
+      <w:r>
+        <w:rPr>
+          <w:rFonts w:ascii="Arial" w:hAnsi="Arial" w:cs="Arial"/>
+          <w:i/>
+          <w:sz w:val="20"/>
+          <w:szCs w:val="20"/>
+        </w:rPr>
+        <w:t xml:space="preserve"> on Systems, Man &amp; Cybernetics, </w:t>
+      </w:r>
+      <w:r>
+        <w:rPr>
+          <w:rFonts w:ascii="Arial" w:hAnsi="Arial" w:cs="Arial"/>
+          <w:i/>
+          <w:sz w:val="20"/>
+          <w:szCs w:val="20"/>
+        </w:rPr>
+        <w:t>Washington, D.C., pp. 2851-2856, October 5–8, 2003</w:t>
+      </w:r>
+    </w:p>
+    <w:p>
+      <w:pPr>
+        <w:spacing w:before="120" w:after="120" w:line="276" w:lineRule="auto"/>
         <w:rPr>
           <w:rFonts w:ascii="Arial" w:hAnsi="Arial" w:cs="Arial"/>
         </w:rPr>
@@ -4083,16 +4049,21 @@
     <w:p>
       <w:pPr>
         <w:spacing w:before="120" w:after="120" w:line="276" w:lineRule="auto"/>
+        <w:ind w:left="720"/>
         <w:rPr>
           <w:rStyle w:val="Hyperlink"/>
           <w:rFonts w:ascii="Arial" w:hAnsi="Arial" w:cs="Arial"/>
-        </w:rPr>
-      </w:pPr>
-      <w:hyperlink r:id="rId15" w:history="1">
+          <w:sz w:val="20"/>
+          <w:szCs w:val="20"/>
+        </w:rPr>
+      </w:pPr>
+      <w:hyperlink r:id="rId16" w:history="1">
         <w:r>
           <w:rPr>
             <w:rStyle w:val="Hyperlink"/>
             <w:rFonts w:ascii="Arial" w:hAnsi="Arial" w:cs="Arial"/>
+            <w:sz w:val="20"/>
+            <w:szCs w:val="20"/>
           </w:rPr>
           <w:t>http://www.kdd.org/kdd-cup/view/kdd-cup-2009/Intro</w:t>
         </w:r>
@@ -4101,16 +4072,35 @@
     <w:p>
       <w:pPr>
         <w:spacing w:before="120" w:after="120" w:line="276" w:lineRule="auto"/>
-        <w:rPr>
-          <w:rFonts w:ascii="Arial" w:hAnsi="Arial" w:cs="Arial"/>
-        </w:rPr>
-      </w:pPr>
-      <w:r>
-        <w:rPr>
-          <w:rFonts w:ascii="Arial" w:hAnsi="Arial" w:cs="Arial"/>
-        </w:rPr>
-        <w:t>http://www.312analytics.com/decision-trees-vs-neural-networks/</w:t>
-      </w:r>
+        <w:ind w:left="720"/>
+        <w:rPr>
+          <w:rFonts w:ascii="Arial" w:hAnsi="Arial" w:cs="Arial"/>
+          <w:sz w:val="20"/>
+          <w:szCs w:val="20"/>
+        </w:rPr>
+      </w:pPr>
+      <w:hyperlink r:id="rId17" w:history="1">
+        <w:r>
+          <w:rPr>
+            <w:rStyle w:val="Hyperlink"/>
+            <w:rFonts w:ascii="Arial" w:hAnsi="Arial" w:cs="Arial"/>
+            <w:sz w:val="20"/>
+            <w:szCs w:val="20"/>
+          </w:rPr>
+          <w:t>http://www.312analytics.com/decision-trees-vs-neural-networks/</w:t>
+        </w:r>
+      </w:hyperlink>
+    </w:p>
+    <w:p>
+      <w:pPr>
+        <w:spacing w:before="120" w:after="120" w:line="276" w:lineRule="auto"/>
+        <w:ind w:left="720"/>
+        <w:rPr>
+          <w:rFonts w:ascii="Arial" w:hAnsi="Arial" w:cs="Arial"/>
+          <w:sz w:val="20"/>
+          <w:szCs w:val="20"/>
+        </w:rPr>
+      </w:pPr>
     </w:p>
     <w:sectPr>
       <w:pgSz w:w="11900" w:h="16840"/>

--- a/Report.docx
+++ b/Report.docx
@@ -104,43 +104,7 @@
         <w:rPr>
           <w:rFonts w:ascii="Arial" w:hAnsi="Arial" w:cs="Arial"/>
         </w:rPr>
-        <w:t>A large set of data had been made available by Orange Telecom. A</w:t>
-      </w:r>
-      <w:r>
-        <w:rPr>
-          <w:rFonts w:ascii="Arial" w:hAnsi="Arial" w:cs="Arial"/>
-        </w:rPr>
-        <w:t xml:space="preserve"> small and a large</w:t>
-      </w:r>
-      <w:r>
-        <w:rPr>
-          <w:rFonts w:ascii="Arial" w:hAnsi="Arial" w:cs="Arial"/>
-        </w:rPr>
-        <w:t xml:space="preserve"> dataset are provided</w:t>
-      </w:r>
-      <w:r>
-        <w:rPr>
-          <w:rFonts w:ascii="Arial" w:hAnsi="Arial" w:cs="Arial"/>
-        </w:rPr>
-        <w:t xml:space="preserve">, each of them has 50,000 instances. For each instance, the small dataset has 230 </w:t>
-      </w:r>
-      <w:r>
-        <w:rPr>
-          <w:rFonts w:ascii="Arial" w:hAnsi="Arial" w:cs="Arial"/>
-        </w:rPr>
-        <w:t>features</w:t>
-      </w:r>
-      <w:r>
-        <w:rPr>
-          <w:rFonts w:ascii="Arial" w:hAnsi="Arial" w:cs="Arial"/>
-        </w:rPr>
-        <w:t xml:space="preserve"> and the large has 15,000.</w:t>
-      </w:r>
-      <w:r>
-        <w:rPr>
-          <w:rFonts w:ascii="Arial" w:hAnsi="Arial" w:cs="Arial"/>
-        </w:rPr>
-        <w:t xml:space="preserve"> The dataset offered a variety of difficulties: </w:t>
+        <w:t xml:space="preserve">A large set of data had been made available by Orange Telecom. A small and a large dataset are provided, each of them has 50,000 instances. For each instance, the small dataset has 230 features and the large has 15,000. The dataset offered a variety of difficulties: </w:t>
       </w:r>
     </w:p>
     <w:p>
@@ -304,8 +268,6 @@
         </w:rPr>
         <w:t>Data Preprocessing:</w:t>
       </w:r>
-      <w:bookmarkStart w:id="0" w:name="_GoBack"/>
-      <w:bookmarkEnd w:id="0"/>
     </w:p>
     <w:p>
       <w:pPr>
@@ -329,21 +291,6 @@
         <w:t>su</w:t>
       </w:r>
       <w:proofErr w:type="spellEnd"/>
-    </w:p>
-    <w:p>
-      <w:pPr>
-        <w:rPr>
-          <w:rFonts w:ascii="Arial" w:hAnsi="Arial" w:cs="Arial"/>
-          <w:b/>
-        </w:rPr>
-      </w:pPr>
-      <w:r>
-        <w:rPr>
-          <w:rFonts w:ascii="Arial" w:hAnsi="Arial" w:cs="Arial"/>
-          <w:b/>
-        </w:rPr>
-        <w:br w:type="page"/>
-      </w:r>
     </w:p>
     <w:p>
       <w:pPr>
@@ -439,6 +386,15 @@
         </w:rPr>
         <w:t>articularly logistic regression, as depicted in the following chart:</w:t>
       </w:r>
+    </w:p>
+    <w:p>
+      <w:pPr>
+        <w:spacing w:before="120" w:after="120" w:line="276" w:lineRule="auto"/>
+        <w:ind w:left="720"/>
+        <w:rPr>
+          <w:rFonts w:ascii="Arial" w:hAnsi="Arial" w:cs="Arial"/>
+        </w:rPr>
+      </w:pPr>
     </w:p>
     <w:p>
       <w:pPr>
@@ -535,15 +491,17 @@
           <w:rFonts w:ascii="Arial" w:hAnsi="Arial" w:cs="Arial"/>
           <w:sz w:val="18"/>
         </w:rPr>
-        <w:t xml:space="preserve">Source: </w:t>
-      </w:r>
-      <w:r>
-        <w:rPr>
-          <w:rFonts w:ascii="Arial" w:hAnsi="Arial" w:cs="Arial"/>
-          <w:sz w:val="18"/>
-        </w:rPr>
-        <w:t>Analysis of the KDD Cup 2009: Fast Scoring on a Large Orange Customer Database</w:t>
-      </w:r>
+        <w:t>Source: Analysis of the KDD Cup 2009: Fast Scoring on a Large Orange Customer Database</w:t>
+      </w:r>
+    </w:p>
+    <w:p>
+      <w:pPr>
+        <w:spacing w:before="120" w:after="120" w:line="276" w:lineRule="auto"/>
+        <w:ind w:left="720"/>
+        <w:rPr>
+          <w:rFonts w:ascii="Arial" w:hAnsi="Arial" w:cs="Arial"/>
+        </w:rPr>
+      </w:pPr>
     </w:p>
     <w:p>
       <w:pPr>
@@ -563,19 +521,7 @@
         <w:rPr>
           <w:rFonts w:ascii="Arial" w:hAnsi="Arial" w:cs="Arial"/>
         </w:rPr>
-        <w:t>about 76% (top 10 d</w:t>
-      </w:r>
-      <w:r>
-        <w:rPr>
-          <w:rFonts w:ascii="Arial" w:hAnsi="Arial" w:cs="Arial"/>
-        </w:rPr>
-        <w:t>epicted in the chart below</w:t>
-      </w:r>
-      <w:r>
-        <w:rPr>
-          <w:rFonts w:ascii="Arial" w:hAnsi="Arial" w:cs="Arial"/>
-        </w:rPr>
-        <w:t xml:space="preserve">), achieved by IBM with a mix of variety of classifiers following </w:t>
+        <w:t xml:space="preserve">about 76% (top 10 depicted in the chart below), achieved by IBM with a mix of variety of classifiers following </w:t>
       </w:r>
       <w:proofErr w:type="spellStart"/>
       <w:r>
@@ -737,6 +683,15 @@
           <w:rFonts w:ascii="Arial" w:hAnsi="Arial" w:cs="Arial"/>
         </w:rPr>
       </w:pPr>
+    </w:p>
+    <w:p>
+      <w:pPr>
+        <w:spacing w:before="120" w:after="120" w:line="276" w:lineRule="auto"/>
+        <w:ind w:left="720"/>
+        <w:rPr>
+          <w:rFonts w:ascii="Arial" w:hAnsi="Arial" w:cs="Arial"/>
+        </w:rPr>
+      </w:pPr>
       <w:r>
         <w:rPr>
           <w:rFonts w:ascii="Arial" w:hAnsi="Arial" w:cs="Arial"/>
@@ -832,6 +787,15 @@
         </w:rPr>
         <w:t>wn below (TAUC SNB):</w:t>
       </w:r>
+    </w:p>
+    <w:p>
+      <w:pPr>
+        <w:spacing w:before="120" w:after="120" w:line="276" w:lineRule="auto"/>
+        <w:ind w:left="720"/>
+        <w:rPr>
+          <w:rFonts w:ascii="Arial" w:hAnsi="Arial" w:cs="Arial"/>
+        </w:rPr>
+      </w:pPr>
     </w:p>
     <w:p>
       <w:pPr>
@@ -939,23 +903,20 @@
           <w:rFonts w:ascii="Arial" w:hAnsi="Arial" w:cs="Arial"/>
         </w:rPr>
       </w:pPr>
-      <w:r>
-        <w:rPr>
-          <w:rFonts w:ascii="Arial" w:hAnsi="Arial" w:cs="Arial"/>
-        </w:rPr>
-        <w:t xml:space="preserve">Which shows that even the top participant couldn’t beat the variation of Naïve Bayes by a significant margin. We think this shows </w:t>
-      </w:r>
-      <w:r>
-        <w:rPr>
-          <w:rFonts w:ascii="Arial" w:hAnsi="Arial" w:cs="Arial"/>
-        </w:rPr>
-        <w:t>general Ensembles Decision Trees</w:t>
-      </w:r>
-      <w:r>
-        <w:rPr>
-          <w:rFonts w:ascii="Arial" w:hAnsi="Arial" w:cs="Arial"/>
-        </w:rPr>
-        <w:t xml:space="preserve"> algorithms’ incapability in modeling the classification boundary for this dataset.</w:t>
+    </w:p>
+    <w:p>
+      <w:pPr>
+        <w:spacing w:before="120" w:after="120" w:line="276" w:lineRule="auto"/>
+        <w:ind w:left="720"/>
+        <w:rPr>
+          <w:rFonts w:ascii="Arial" w:hAnsi="Arial" w:cs="Arial"/>
+        </w:rPr>
+      </w:pPr>
+      <w:r>
+        <w:rPr>
+          <w:rFonts w:ascii="Arial" w:hAnsi="Arial" w:cs="Arial"/>
+        </w:rPr>
+        <w:t>Which shows that even the top participant couldn’t beat the variation of Naïve Bayes by a significant margin. We think this shows general Ensembles Decision Trees algorithms’ incapability in modeling the classification boundary for this dataset.</w:t>
       </w:r>
     </w:p>
     <w:p>
@@ -1095,6 +1056,15 @@
         </w:rPr>
         <w:br w:type="page"/>
       </w:r>
+    </w:p>
+    <w:p>
+      <w:pPr>
+        <w:spacing w:before="120" w:after="120" w:line="276" w:lineRule="auto"/>
+        <w:ind w:left="720"/>
+        <w:rPr>
+          <w:rFonts w:ascii="Arial" w:hAnsi="Arial" w:cs="Arial"/>
+        </w:rPr>
+      </w:pPr>
     </w:p>
     <w:p>
       <w:pPr>
@@ -1217,15 +1187,7 @@
                 <w:sz w:val="18"/>
                 <w:szCs w:val="18"/>
               </w:rPr>
-              <w:t>A</w:t>
-            </w:r>
-            <w:r>
-              <w:rPr>
-                <w:rFonts w:ascii="Arial" w:hAnsi="Arial" w:cs="Arial"/>
-                <w:sz w:val="18"/>
-                <w:szCs w:val="18"/>
-              </w:rPr>
-              <w:t>ctivation function</w:t>
+              <w:t>Activation function</w:t>
             </w:r>
           </w:p>
         </w:tc>
@@ -1248,15 +1210,7 @@
                 <w:sz w:val="18"/>
                 <w:szCs w:val="18"/>
               </w:rPr>
-              <w:t>A</w:t>
-            </w:r>
-            <w:r>
-              <w:rPr>
-                <w:rFonts w:ascii="Arial" w:hAnsi="Arial" w:cs="Arial"/>
-                <w:sz w:val="18"/>
-                <w:szCs w:val="18"/>
-              </w:rPr>
-              <w:t>ctivation function of output layer</w:t>
+              <w:t>Activation function of output layer</w:t>
             </w:r>
           </w:p>
         </w:tc>
@@ -1279,15 +1233,7 @@
                 <w:sz w:val="18"/>
                 <w:szCs w:val="18"/>
               </w:rPr>
-              <w:t>O</w:t>
-            </w:r>
-            <w:r>
-              <w:rPr>
-                <w:rFonts w:ascii="Arial" w:hAnsi="Arial" w:cs="Arial"/>
-                <w:sz w:val="18"/>
-                <w:szCs w:val="18"/>
-              </w:rPr>
-              <w:t>ptimizer</w:t>
+              <w:t>Optimizer</w:t>
             </w:r>
           </w:p>
         </w:tc>
@@ -1310,15 +1256,7 @@
                 <w:sz w:val="18"/>
                 <w:szCs w:val="18"/>
               </w:rPr>
-              <w:t>B</w:t>
-            </w:r>
-            <w:r>
-              <w:rPr>
-                <w:rFonts w:ascii="Arial" w:hAnsi="Arial" w:cs="Arial"/>
-                <w:sz w:val="18"/>
-                <w:szCs w:val="18"/>
-              </w:rPr>
-              <w:t>atch size</w:t>
+              <w:t>Batch size</w:t>
             </w:r>
           </w:p>
         </w:tc>
@@ -1341,15 +1279,7 @@
                 <w:sz w:val="18"/>
                 <w:szCs w:val="18"/>
               </w:rPr>
-              <w:t>E</w:t>
-            </w:r>
-            <w:r>
-              <w:rPr>
-                <w:rFonts w:ascii="Arial" w:hAnsi="Arial" w:cs="Arial"/>
-                <w:sz w:val="18"/>
-                <w:szCs w:val="18"/>
-              </w:rPr>
-              <w:t>pochs</w:t>
+              <w:t>Epochs</w:t>
             </w:r>
           </w:p>
         </w:tc>
@@ -1556,9 +1486,9 @@
           <w:noProof/>
         </w:rPr>
         <w:drawing>
-          <wp:inline distT="0" distB="0" distL="0" distR="0" wp14:anchorId="58F7580E" wp14:editId="09788335">
-            <wp:extent cx="2259689" cy="2131289"/>
-            <wp:effectExtent l="0" t="0" r="1270" b="2540"/>
+          <wp:inline distT="0" distB="0" distL="0" distR="0" wp14:anchorId="58F7580E" wp14:editId="14144B22">
+            <wp:extent cx="2312357" cy="2180964"/>
+            <wp:effectExtent l="0" t="0" r="0" b="3810"/>
             <wp:docPr id="4" name="Picture 4" descr="classifier_s.png"/>
             <wp:cNvGraphicFramePr>
               <a:graphicFrameLocks xmlns:a="http://schemas.openxmlformats.org/drawingml/2006/main" noChangeAspect="1"/>
@@ -1588,7 +1518,7 @@
                   <pic:spPr bwMode="auto">
                     <a:xfrm>
                       <a:off x="0" y="0"/>
-                      <a:ext cx="2275728" cy="2146416"/>
+                      <a:ext cx="2334561" cy="2201907"/>
                     </a:xfrm>
                     <a:prstGeom prst="rect">
                       <a:avLst/>
@@ -1620,8 +1550,8 @@
           <w:noProof/>
         </w:rPr>
         <w:drawing>
-          <wp:inline distT="0" distB="0" distL="0" distR="0" wp14:anchorId="669F02DB" wp14:editId="0775306F">
-            <wp:extent cx="4878274" cy="4444337"/>
+          <wp:inline distT="0" distB="0" distL="0" distR="0" wp14:anchorId="669F02DB" wp14:editId="1F71CFD8">
+            <wp:extent cx="4627353" cy="4215737"/>
             <wp:effectExtent l="0" t="0" r="0" b="0"/>
             <wp:docPr id="6" name="Picture 6" descr="../../../Desktop/Screen%20Shot%202017-04-22%20at%2016.14.23.pn"/>
             <wp:cNvGraphicFramePr>
@@ -1652,7 +1582,7 @@
                   <pic:spPr bwMode="auto">
                     <a:xfrm>
                       <a:off x="0" y="0"/>
-                      <a:ext cx="4914882" cy="4477689"/>
+                      <a:ext cx="4670656" cy="4255188"/>
                     </a:xfrm>
                     <a:prstGeom prst="rect">
                       <a:avLst/>
@@ -1671,19 +1601,6 @@
     </w:p>
     <w:p>
       <w:pPr>
-        <w:rPr>
-          <w:rFonts w:ascii="Arial" w:hAnsi="Arial" w:cs="Arial"/>
-        </w:rPr>
-      </w:pPr>
-      <w:r>
-        <w:rPr>
-          <w:rFonts w:ascii="Arial" w:hAnsi="Arial" w:cs="Arial"/>
-        </w:rPr>
-        <w:br w:type="page"/>
-      </w:r>
-    </w:p>
-    <w:p>
-      <w:pPr>
         <w:spacing w:before="120" w:after="120" w:line="276" w:lineRule="auto"/>
         <w:ind w:left="720"/>
         <w:rPr>
@@ -1700,13 +1617,7 @@
         <w:rPr>
           <w:rFonts w:ascii="Arial" w:hAnsi="Arial" w:cs="Arial"/>
         </w:rPr>
-        <w:t xml:space="preserve"> </w:t>
-      </w:r>
-      <w:r>
-        <w:rPr>
-          <w:rFonts w:ascii="Arial" w:hAnsi="Arial" w:cs="Arial"/>
-        </w:rPr>
-        <w:t>on small dataset (212 columns, 50,000 rows)</w:t>
+        <w:t xml:space="preserve"> on small dataset (212 columns, 50,000 rows)</w:t>
       </w:r>
     </w:p>
     <w:tbl>
@@ -2117,9 +2028,9 @@
           <w:noProof/>
         </w:rPr>
         <w:drawing>
-          <wp:inline distT="0" distB="0" distL="0" distR="0" wp14:anchorId="6BED7B0E" wp14:editId="27E5CAE6">
-            <wp:extent cx="2605558" cy="2457505"/>
-            <wp:effectExtent l="0" t="0" r="10795" b="6350"/>
+          <wp:inline distT="0" distB="0" distL="0" distR="0" wp14:anchorId="6BED7B0E" wp14:editId="7C47848D">
+            <wp:extent cx="2355127" cy="2221305"/>
+            <wp:effectExtent l="0" t="0" r="7620" b="0"/>
             <wp:docPr id="7" name="Picture 7" descr="classifier_s.png"/>
             <wp:cNvGraphicFramePr>
               <a:graphicFrameLocks xmlns:a="http://schemas.openxmlformats.org/drawingml/2006/main" noChangeAspect="1"/>
@@ -2149,7 +2060,7 @@
                   <pic:spPr bwMode="auto">
                     <a:xfrm>
                       <a:off x="0" y="0"/>
-                      <a:ext cx="2636001" cy="2486218"/>
+                      <a:ext cx="2395903" cy="2259764"/>
                     </a:xfrm>
                     <a:prstGeom prst="rect">
                       <a:avLst/>
@@ -2165,6 +2076,8 @@
           </wp:inline>
         </w:drawing>
       </w:r>
+      <w:bookmarkStart w:id="0" w:name="_GoBack"/>
+      <w:bookmarkEnd w:id="0"/>
     </w:p>
     <w:p>
       <w:pPr>
@@ -2181,8 +2094,8 @@
           <w:noProof/>
         </w:rPr>
         <w:drawing>
-          <wp:inline distT="0" distB="0" distL="0" distR="0" wp14:anchorId="7DC2BAB9" wp14:editId="7CB86417">
-            <wp:extent cx="4896821" cy="4461234"/>
+          <wp:inline distT="0" distB="0" distL="0" distR="0" wp14:anchorId="7DC2BAB9" wp14:editId="2691F5BE">
+            <wp:extent cx="4721726" cy="4301715"/>
             <wp:effectExtent l="0" t="0" r="0" b="0"/>
             <wp:docPr id="8" name="Picture 8" descr="../../../Desktop/Screen%20Shot%202017-04-22%20at%2016.19.05.pn"/>
             <wp:cNvGraphicFramePr>
@@ -2213,7 +2126,7 @@
                   <pic:spPr bwMode="auto">
                     <a:xfrm>
                       <a:off x="0" y="0"/>
-                      <a:ext cx="4917527" cy="4480099"/>
+                      <a:ext cx="4749984" cy="4327459"/>
                     </a:xfrm>
                     <a:prstGeom prst="rect">
                       <a:avLst/>
@@ -2232,19 +2145,6 @@
     </w:p>
     <w:p>
       <w:pPr>
-        <w:rPr>
-          <w:rFonts w:ascii="Arial" w:hAnsi="Arial" w:cs="Arial"/>
-        </w:rPr>
-      </w:pPr>
-      <w:r>
-        <w:rPr>
-          <w:rFonts w:ascii="Arial" w:hAnsi="Arial" w:cs="Arial"/>
-        </w:rPr>
-        <w:br w:type="page"/>
-      </w:r>
-    </w:p>
-    <w:p>
-      <w:pPr>
         <w:spacing w:before="120" w:after="120" w:line="276" w:lineRule="auto"/>
         <w:ind w:left="720"/>
         <w:rPr>
@@ -2261,13 +2161,7 @@
         <w:rPr>
           <w:rFonts w:ascii="Arial" w:hAnsi="Arial" w:cs="Arial"/>
         </w:rPr>
-        <w:t xml:space="preserve"> </w:t>
-      </w:r>
-      <w:r>
-        <w:rPr>
-          <w:rFonts w:ascii="Arial" w:hAnsi="Arial" w:cs="Arial"/>
-        </w:rPr>
-        <w:t>on small dataset (212 columns, 50,000 rows)</w:t>
+        <w:t xml:space="preserve"> on small dataset (212 columns, 50,000 rows)</w:t>
       </w:r>
     </w:p>
     <w:tbl>
@@ -2678,9 +2572,9 @@
           <w:noProof/>
         </w:rPr>
         <w:drawing>
-          <wp:inline distT="0" distB="0" distL="0" distR="0" wp14:anchorId="0D435EA0" wp14:editId="6F6E6B70">
-            <wp:extent cx="2141634" cy="2570625"/>
-            <wp:effectExtent l="0" t="0" r="0" b="0"/>
+          <wp:inline distT="0" distB="0" distL="0" distR="0" wp14:anchorId="0D435EA0" wp14:editId="58F59BF3">
+            <wp:extent cx="1892935" cy="2272109"/>
+            <wp:effectExtent l="0" t="0" r="12065" b="0"/>
             <wp:docPr id="9" name="Picture 9" descr="classifier_s.png"/>
             <wp:cNvGraphicFramePr>
               <a:graphicFrameLocks xmlns:a="http://schemas.openxmlformats.org/drawingml/2006/main" noChangeAspect="1"/>
@@ -2710,7 +2604,7 @@
                   <pic:spPr bwMode="auto">
                     <a:xfrm>
                       <a:off x="0" y="0"/>
-                      <a:ext cx="2176292" cy="2612225"/>
+                      <a:ext cx="1933265" cy="2320518"/>
                     </a:xfrm>
                     <a:prstGeom prst="rect">
                       <a:avLst/>
@@ -2742,8 +2636,8 @@
           <w:noProof/>
         </w:rPr>
         <w:drawing>
-          <wp:inline distT="0" distB="0" distL="0" distR="0" wp14:anchorId="17251B2E" wp14:editId="0B145360">
-            <wp:extent cx="4908824" cy="4472167"/>
+          <wp:inline distT="0" distB="0" distL="0" distR="0" wp14:anchorId="17251B2E" wp14:editId="0F7BD38A">
+            <wp:extent cx="4418151" cy="4025141"/>
             <wp:effectExtent l="0" t="0" r="0" b="0"/>
             <wp:docPr id="10" name="Picture 10" descr="../../../Desktop/Screen%20Shot%202017-04-22%20at%2016.24.23.pn"/>
             <wp:cNvGraphicFramePr>
@@ -2774,7 +2668,7 @@
                   <pic:spPr bwMode="auto">
                     <a:xfrm>
                       <a:off x="0" y="0"/>
-                      <a:ext cx="4953841" cy="4513180"/>
+                      <a:ext cx="4484533" cy="4085618"/>
                     </a:xfrm>
                     <a:prstGeom prst="rect">
                       <a:avLst/>
@@ -2793,54 +2687,26 @@
     </w:p>
     <w:p>
       <w:pPr>
-        <w:rPr>
-          <w:rFonts w:ascii="Arial" w:hAnsi="Arial" w:cs="Arial"/>
-        </w:rPr>
-      </w:pPr>
-      <w:r>
-        <w:rPr>
-          <w:rFonts w:ascii="Arial" w:hAnsi="Arial" w:cs="Arial"/>
-        </w:rPr>
-        <w:br w:type="page"/>
-      </w:r>
-    </w:p>
-    <w:p>
-      <w:pPr>
-        <w:spacing w:before="120" w:after="120" w:line="276" w:lineRule="auto"/>
-        <w:ind w:left="720"/>
-        <w:rPr>
-          <w:rFonts w:ascii="Arial" w:hAnsi="Arial" w:cs="Arial"/>
-        </w:rPr>
-      </w:pPr>
-      <w:r>
-        <w:rPr>
-          <w:rFonts w:ascii="Arial" w:hAnsi="Arial" w:cs="Arial"/>
-        </w:rPr>
-        <w:t>4</w:t>
-      </w:r>
-      <w:r>
-        <w:rPr>
-          <w:rFonts w:ascii="Arial" w:hAnsi="Arial" w:cs="Arial"/>
-        </w:rPr>
-        <w:t xml:space="preserve">. Combination1 on </w:t>
-      </w:r>
-      <w:r>
-        <w:rPr>
-          <w:rFonts w:ascii="Arial" w:hAnsi="Arial" w:cs="Arial"/>
-        </w:rPr>
-        <w:t>large</w:t>
-      </w:r>
-      <w:r>
-        <w:rPr>
-          <w:rFonts w:ascii="Arial" w:hAnsi="Arial" w:cs="Arial"/>
-        </w:rPr>
-        <w:t xml:space="preserve"> dataset (</w:t>
-      </w:r>
-      <w:r>
-        <w:rPr>
-          <w:rFonts w:ascii="Arial" w:hAnsi="Arial" w:cs="Arial"/>
-        </w:rPr>
-        <w:t>6</w:t>
+        <w:spacing w:before="120" w:after="120" w:line="276" w:lineRule="auto"/>
+        <w:ind w:left="720"/>
+        <w:rPr>
+          <w:rFonts w:ascii="Arial" w:hAnsi="Arial" w:cs="Arial"/>
+        </w:rPr>
+      </w:pPr>
+    </w:p>
+    <w:p>
+      <w:pPr>
+        <w:spacing w:before="120" w:after="120" w:line="276" w:lineRule="auto"/>
+        <w:ind w:left="720"/>
+        <w:rPr>
+          <w:rFonts w:ascii="Arial" w:hAnsi="Arial" w:cs="Arial"/>
+        </w:rPr>
+      </w:pPr>
+      <w:r>
+        <w:rPr>
+          <w:rFonts w:ascii="Arial" w:hAnsi="Arial" w:cs="Arial"/>
+        </w:rPr>
+        <w:t>4. Combination1 on large dataset (6</w:t>
       </w:r>
       <w:r>
         <w:rPr>
@@ -2852,13 +2718,7 @@
         <w:rPr>
           <w:rFonts w:ascii="Arial" w:hAnsi="Arial" w:cs="Arial"/>
         </w:rPr>
-        <w:t>000 columns, 1</w:t>
-      </w:r>
-      <w:r>
-        <w:rPr>
-          <w:rFonts w:ascii="Arial" w:hAnsi="Arial" w:cs="Arial"/>
-        </w:rPr>
-        <w:t>0,000 rows)</w:t>
+        <w:t>000 columns, 10,000 rows)</w:t>
       </w:r>
     </w:p>
     <w:tbl>
@@ -3344,25 +3204,7 @@
         <w:rPr>
           <w:rFonts w:ascii="Arial" w:hAnsi="Arial" w:cs="Arial"/>
         </w:rPr>
-        <w:t>5. Combination2</w:t>
-      </w:r>
-      <w:r>
-        <w:rPr>
-          <w:rFonts w:ascii="Arial" w:hAnsi="Arial" w:cs="Arial"/>
-        </w:rPr>
-        <w:t xml:space="preserve"> on large dataset (6</w:t>
-      </w:r>
-      <w:r>
-        <w:rPr>
-          <w:rFonts w:ascii="Arial" w:hAnsi="Arial" w:cs="Arial"/>
-        </w:rPr>
-        <w:t>,</w:t>
-      </w:r>
-      <w:r>
-        <w:rPr>
-          <w:rFonts w:ascii="Arial" w:hAnsi="Arial" w:cs="Arial"/>
-        </w:rPr>
-        <w:t>000 columns, 10,000 rows)</w:t>
+        <w:t>5. Combination2 on large dataset (6,000 columns, 10,000 rows)</w:t>
       </w:r>
     </w:p>
     <w:tbl>
@@ -4011,25 +3853,7 @@
           <w:sz w:val="20"/>
           <w:szCs w:val="20"/>
         </w:rPr>
-        <w:t>IEEE International Conference</w:t>
-      </w:r>
-      <w:r>
-        <w:rPr>
-          <w:rFonts w:ascii="Arial" w:hAnsi="Arial" w:cs="Arial"/>
-          <w:i/>
-          <w:sz w:val="20"/>
-          <w:szCs w:val="20"/>
-        </w:rPr>
-        <w:t xml:space="preserve"> on Systems, Man &amp; Cybernetics, </w:t>
-      </w:r>
-      <w:r>
-        <w:rPr>
-          <w:rFonts w:ascii="Arial" w:hAnsi="Arial" w:cs="Arial"/>
-          <w:i/>
-          <w:sz w:val="20"/>
-          <w:szCs w:val="20"/>
-        </w:rPr>
-        <w:t>Washington, D.C., pp. 2851-2856, October 5–8, 2003</w:t>
+        <w:t>IEEE International Conference on Systems, Man &amp; Cybernetics, Washington, D.C., pp. 2851-2856, October 5–8, 2003</w:t>
       </w:r>
     </w:p>
     <w:p>
@@ -4103,10 +3927,11 @@
       </w:pPr>
     </w:p>
     <w:sectPr>
-      <w:pgSz w:w="11900" w:h="16840"/>
+      <w:pgSz w:w="12240" w:h="15840"/>
       <w:pgMar w:top="1440" w:right="1440" w:bottom="1440" w:left="1440" w:header="708" w:footer="708" w:gutter="0"/>
       <w:cols w:space="708"/>
       <w:docGrid w:linePitch="360"/>
+      <w:printerSettings r:id="rId18"/>
     </w:sectPr>
   </w:body>
 </w:document>

--- a/Report.docx
+++ b/Report.docx
@@ -194,21 +194,7 @@
         <w:rPr>
           <w:rFonts w:ascii="Arial" w:hAnsi="Arial" w:cs="Arial"/>
         </w:rPr>
-        <w:t xml:space="preserve">nbalanced distributions of predictive variables, sparse target values (only 1 to 7 percent of the examples </w:t>
-      </w:r>
-      <w:proofErr w:type="spellStart"/>
-      <w:r>
-        <w:rPr>
-          <w:rFonts w:ascii="Arial" w:hAnsi="Arial" w:cs="Arial"/>
-        </w:rPr>
-        <w:t>examples</w:t>
-      </w:r>
-      <w:proofErr w:type="spellEnd"/>
-      <w:r>
-        <w:rPr>
-          <w:rFonts w:ascii="Arial" w:hAnsi="Arial" w:cs="Arial"/>
-        </w:rPr>
-        <w:t xml:space="preserve"> belong to the positive class)</w:t>
+        <w:t>nbalanced distributions of predictive variables, sparse target values (only 1 to 7 percent of the examples belong to the positive class)</w:t>
       </w:r>
     </w:p>
     <w:p>
@@ -281,16 +267,8 @@
         <w:rPr>
           <w:rFonts w:ascii="Arial" w:hAnsi="Arial" w:cs="Arial"/>
         </w:rPr>
-        <w:t xml:space="preserve">// went </w:t>
-      </w:r>
-      <w:proofErr w:type="spellStart"/>
-      <w:r>
-        <w:rPr>
-          <w:rFonts w:ascii="Arial" w:hAnsi="Arial" w:cs="Arial"/>
-        </w:rPr>
-        <w:t>su</w:t>
-      </w:r>
-      <w:proofErr w:type="spellEnd"/>
+        <w:t>// went su</w:t>
+      </w:r>
     </w:p>
     <w:p>
       <w:pPr>
@@ -352,21 +330,7 @@
         <w:rPr>
           <w:rFonts w:ascii="Arial" w:hAnsi="Arial" w:cs="Arial"/>
         </w:rPr>
-        <w:t xml:space="preserve">As the dataset has </w:t>
-      </w:r>
-      <w:proofErr w:type="gramStart"/>
-      <w:r>
-        <w:rPr>
-          <w:rFonts w:ascii="Arial" w:hAnsi="Arial" w:cs="Arial"/>
-        </w:rPr>
-        <w:t>a large number of</w:t>
-      </w:r>
-      <w:proofErr w:type="gramEnd"/>
-      <w:r>
-        <w:rPr>
-          <w:rFonts w:ascii="Arial" w:hAnsi="Arial" w:cs="Arial"/>
-        </w:rPr>
-        <w:t xml:space="preserve"> examples, mixed variable types, and lots of missing values, the most popular choice of classification algorithm among the original pa</w:t>
+        <w:t>As the dataset has a large number of examples, mixed variable types, and lots of missing values, the most popular choice of classification algorithm among the original pa</w:t>
       </w:r>
       <w:r>
         <w:rPr>
@@ -521,35 +485,7 @@
         <w:rPr>
           <w:rFonts w:ascii="Arial" w:hAnsi="Arial" w:cs="Arial"/>
         </w:rPr>
-        <w:t xml:space="preserve">about 76% (top 10 depicted in the chart below), achieved by IBM with a mix of variety of classifiers following </w:t>
-      </w:r>
-      <w:proofErr w:type="spellStart"/>
-      <w:r>
-        <w:rPr>
-          <w:rFonts w:ascii="Arial" w:hAnsi="Arial" w:cs="Arial"/>
-        </w:rPr>
-        <w:t>Caruana</w:t>
-      </w:r>
-      <w:proofErr w:type="spellEnd"/>
-      <w:r>
-        <w:rPr>
-          <w:rFonts w:ascii="Arial" w:hAnsi="Arial" w:cs="Arial"/>
-        </w:rPr>
-        <w:t xml:space="preserve"> and </w:t>
-      </w:r>
-      <w:proofErr w:type="spellStart"/>
-      <w:r>
-        <w:rPr>
-          <w:rFonts w:ascii="Arial" w:hAnsi="Arial" w:cs="Arial"/>
-        </w:rPr>
-        <w:t>Niculescu-Mizil’s</w:t>
-      </w:r>
-      <w:proofErr w:type="spellEnd"/>
-      <w:r>
-        <w:rPr>
-          <w:rFonts w:ascii="Arial" w:hAnsi="Arial" w:cs="Arial"/>
-        </w:rPr>
-        <w:t xml:space="preserve"> research and their algorithm</w:t>
+        <w:t>about 76% (top 10 depicted in the chart below), achieved by IBM with a mix of variety of classifiers following Caruana and Niculescu-Mizil’s research and their algorithm</w:t>
       </w:r>
       <w:r>
         <w:rPr>
@@ -753,7 +689,19 @@
         <w:rPr>
           <w:rFonts w:ascii="Arial" w:hAnsi="Arial" w:cs="Arial"/>
         </w:rPr>
-        <w:t xml:space="preserve"> implemented by an extension of the Naive Bayes classifier, called “Selective </w:t>
+        <w:t xml:space="preserve"> implemented </w:t>
+      </w:r>
+      <w:r>
+        <w:rPr>
+          <w:rFonts w:ascii="Arial" w:hAnsi="Arial" w:cs="Arial"/>
+        </w:rPr>
+        <w:t>with</w:t>
+      </w:r>
+      <w:r>
+        <w:rPr>
+          <w:rFonts w:ascii="Arial" w:hAnsi="Arial" w:cs="Arial"/>
+        </w:rPr>
+        <w:t xml:space="preserve"> an extension of the Naive Bayes classifier, called “Selective </w:t>
       </w:r>
       <w:r>
         <w:rPr>
@@ -767,14 +715,12 @@
         </w:rPr>
         <w:t xml:space="preserve"> Bayes classifier” (</w:t>
       </w:r>
-      <w:proofErr w:type="spellStart"/>
       <w:r>
         <w:rPr>
           <w:rFonts w:ascii="Arial" w:hAnsi="Arial" w:cs="Arial"/>
         </w:rPr>
         <w:t>Boulle</w:t>
       </w:r>
-      <w:proofErr w:type="spellEnd"/>
       <w:r>
         <w:rPr>
           <w:rFonts w:ascii="Arial" w:hAnsi="Arial" w:cs="Arial"/>
@@ -961,6 +907,21 @@
         <w:ind w:left="720"/>
         <w:rPr>
           <w:rFonts w:ascii="Arial" w:hAnsi="Arial" w:cs="Arial"/>
+        </w:rPr>
+      </w:pPr>
+      <w:r>
+        <w:rPr>
+          <w:rFonts w:ascii="Arial" w:hAnsi="Arial" w:cs="Arial"/>
+        </w:rPr>
+        <w:t>ANN seems promising on improving customer churn prediction.</w:t>
+      </w:r>
+    </w:p>
+    <w:p>
+      <w:pPr>
+        <w:spacing w:before="120" w:after="120" w:line="276" w:lineRule="auto"/>
+        <w:ind w:left="720"/>
+        <w:rPr>
+          <w:rFonts w:ascii="Arial" w:hAnsi="Arial" w:cs="Arial"/>
           <w:b/>
         </w:rPr>
       </w:pPr>
@@ -1907,7 +1868,6 @@
                 <w:szCs w:val="18"/>
               </w:rPr>
             </w:pPr>
-            <w:proofErr w:type="spellStart"/>
             <w:r>
               <w:rPr>
                 <w:rFonts w:ascii="Arial" w:hAnsi="Arial" w:cs="Arial"/>
@@ -1916,7 +1876,6 @@
               </w:rPr>
               <w:t>relu</w:t>
             </w:r>
-            <w:proofErr w:type="spellEnd"/>
           </w:p>
         </w:tc>
         <w:tc>
@@ -2076,8 +2035,6 @@
           </wp:inline>
         </w:drawing>
       </w:r>
-      <w:bookmarkStart w:id="0" w:name="_GoBack"/>
-      <w:bookmarkEnd w:id="0"/>
     </w:p>
     <w:p>
       <w:pPr>
@@ -2451,7 +2408,6 @@
                 <w:szCs w:val="18"/>
               </w:rPr>
             </w:pPr>
-            <w:proofErr w:type="spellStart"/>
             <w:r>
               <w:rPr>
                 <w:rFonts w:ascii="Arial" w:hAnsi="Arial" w:cs="Arial"/>
@@ -2460,7 +2416,6 @@
               </w:rPr>
               <w:t>relu</w:t>
             </w:r>
-            <w:proofErr w:type="spellEnd"/>
           </w:p>
         </w:tc>
         <w:tc>
@@ -3124,6 +3079,7 @@
       <w:pPr>
         <w:spacing w:before="120" w:after="120" w:line="276" w:lineRule="auto"/>
         <w:ind w:left="720"/>
+        <w:jc w:val="center"/>
         <w:rPr>
           <w:rFonts w:ascii="Arial" w:hAnsi="Arial" w:cs="Arial"/>
         </w:rPr>
@@ -3134,9 +3090,9 @@
           <w:noProof/>
         </w:rPr>
         <w:drawing>
-          <wp:inline distT="0" distB="0" distL="0" distR="0" wp14:anchorId="64131093" wp14:editId="0ECA54C1">
-            <wp:extent cx="2447759" cy="2254839"/>
-            <wp:effectExtent l="0" t="0" r="0" b="6350"/>
+          <wp:inline distT="0" distB="0" distL="0" distR="0" wp14:anchorId="64131093" wp14:editId="27EE4E98">
+            <wp:extent cx="2045930" cy="1884680"/>
+            <wp:effectExtent l="0" t="0" r="12065" b="0"/>
             <wp:docPr id="11" name="Picture 11" descr="classifier_l.png"/>
             <wp:cNvGraphicFramePr>
               <a:graphicFrameLocks xmlns:a="http://schemas.openxmlformats.org/drawingml/2006/main" noChangeAspect="1"/>
@@ -3166,7 +3122,7 @@
                   <pic:spPr bwMode="auto">
                     <a:xfrm>
                       <a:off x="0" y="0"/>
-                      <a:ext cx="2485981" cy="2290048"/>
+                      <a:ext cx="2085696" cy="1921311"/>
                     </a:xfrm>
                     <a:prstGeom prst="rect">
                       <a:avLst/>
@@ -3187,10 +3143,65 @@
       <w:pPr>
         <w:spacing w:before="120" w:after="120" w:line="276" w:lineRule="auto"/>
         <w:ind w:left="720"/>
-        <w:rPr>
-          <w:rFonts w:ascii="Arial" w:hAnsi="Arial" w:cs="Arial"/>
-        </w:rPr>
-      </w:pPr>
+        <w:jc w:val="center"/>
+        <w:rPr>
+          <w:rFonts w:ascii="Arial" w:hAnsi="Arial" w:cs="Arial"/>
+        </w:rPr>
+      </w:pPr>
+      <w:r>
+        <w:rPr>
+          <w:rFonts w:ascii="Arial" w:hAnsi="Arial" w:cs="Arial"/>
+          <w:noProof/>
+        </w:rPr>
+        <w:drawing>
+          <wp:inline distT="0" distB="0" distL="0" distR="0" wp14:anchorId="50197211" wp14:editId="67457DF6">
+            <wp:extent cx="4584588" cy="2524760"/>
+            <wp:effectExtent l="0" t="0" r="0" b="0"/>
+            <wp:docPr id="5" name="Picture 5" descr="../../../Desktop/Screen%20Shot%202017-04-23%20at%2011.49.21.pn"/>
+            <wp:cNvGraphicFramePr>
+              <a:graphicFrameLocks xmlns:a="http://schemas.openxmlformats.org/drawingml/2006/main" noChangeAspect="1"/>
+            </wp:cNvGraphicFramePr>
+            <a:graphic xmlns:a="http://schemas.openxmlformats.org/drawingml/2006/main">
+              <a:graphicData uri="http://schemas.openxmlformats.org/drawingml/2006/picture">
+                <pic:pic xmlns:pic="http://schemas.openxmlformats.org/drawingml/2006/picture">
+                  <pic:nvPicPr>
+                    <pic:cNvPr id="0" name="Picture 1" descr="../../../Desktop/Screen%20Shot%202017-04-23%20at%2011.49.21.pn"/>
+                    <pic:cNvPicPr>
+                      <a:picLocks noChangeAspect="1" noChangeArrowheads="1"/>
+                    </pic:cNvPicPr>
+                  </pic:nvPicPr>
+                  <pic:blipFill>
+                    <a:blip r:embed="rId15" cstate="print">
+                      <a:extLst>
+                        <a:ext uri="{28A0092B-C50C-407E-A947-70E740481C1C}">
+                          <a14:useLocalDpi xmlns:a14="http://schemas.microsoft.com/office/drawing/2010/main" val="0"/>
+                        </a:ext>
+                      </a:extLst>
+                    </a:blip>
+                    <a:srcRect/>
+                    <a:stretch>
+                      <a:fillRect/>
+                    </a:stretch>
+                  </pic:blipFill>
+                  <pic:spPr bwMode="auto">
+                    <a:xfrm>
+                      <a:off x="0" y="0"/>
+                      <a:ext cx="4595130" cy="2530566"/>
+                    </a:xfrm>
+                    <a:prstGeom prst="rect">
+                      <a:avLst/>
+                    </a:prstGeom>
+                    <a:noFill/>
+                    <a:ln>
+                      <a:noFill/>
+                    </a:ln>
+                  </pic:spPr>
+                </pic:pic>
+              </a:graphicData>
+            </a:graphic>
+          </wp:inline>
+        </w:drawing>
+      </w:r>
     </w:p>
     <w:p>
       <w:pPr>
@@ -3477,7 +3488,7 @@
                 <w:sz w:val="18"/>
                 <w:szCs w:val="18"/>
               </w:rPr>
-              <w:t>106</w:t>
+              <w:t>3000</w:t>
             </w:r>
           </w:p>
         </w:tc>
@@ -3495,7 +3506,6 @@
                 <w:szCs w:val="18"/>
               </w:rPr>
             </w:pPr>
-            <w:proofErr w:type="spellStart"/>
             <w:r>
               <w:rPr>
                 <w:rFonts w:ascii="Arial" w:hAnsi="Arial" w:cs="Arial"/>
@@ -3504,7 +3514,6 @@
               </w:rPr>
               <w:t>relu</w:t>
             </w:r>
-            <w:proofErr w:type="spellEnd"/>
           </w:p>
         </w:tc>
         <w:tc>
@@ -3605,6 +3614,7 @@
       <w:pPr>
         <w:spacing w:before="120" w:after="120" w:line="276" w:lineRule="auto"/>
         <w:ind w:left="720"/>
+        <w:jc w:val="center"/>
         <w:rPr>
           <w:rFonts w:ascii="Arial" w:hAnsi="Arial" w:cs="Arial"/>
         </w:rPr>
@@ -3615,9 +3625,9 @@
           <w:noProof/>
         </w:rPr>
         <w:drawing>
-          <wp:inline distT="0" distB="0" distL="0" distR="0" wp14:anchorId="2223202F" wp14:editId="38966DC3">
-            <wp:extent cx="2447759" cy="2254839"/>
-            <wp:effectExtent l="0" t="0" r="0" b="6350"/>
+          <wp:inline distT="0" distB="0" distL="0" distR="0" wp14:anchorId="2223202F" wp14:editId="6854AE44">
+            <wp:extent cx="1994535" cy="1837336"/>
+            <wp:effectExtent l="0" t="0" r="12065" b="0"/>
             <wp:docPr id="12" name="Picture 12" descr="classifier_l.png"/>
             <wp:cNvGraphicFramePr>
               <a:graphicFrameLocks xmlns:a="http://schemas.openxmlformats.org/drawingml/2006/main" noChangeAspect="1"/>
@@ -3647,7 +3657,7 @@
                   <pic:spPr bwMode="auto">
                     <a:xfrm>
                       <a:off x="0" y="0"/>
-                      <a:ext cx="2485981" cy="2290048"/>
+                      <a:ext cx="2034487" cy="1874140"/>
                     </a:xfrm>
                     <a:prstGeom prst="rect">
                       <a:avLst/>
@@ -3668,14 +3678,562 @@
       <w:pPr>
         <w:spacing w:before="120" w:after="120" w:line="276" w:lineRule="auto"/>
         <w:ind w:left="720"/>
-        <w:rPr>
-          <w:rFonts w:ascii="Arial" w:hAnsi="Arial" w:cs="Arial"/>
-        </w:rPr>
-      </w:pPr>
-    </w:p>
-    <w:p>
-      <w:pPr>
-        <w:spacing w:before="120" w:after="120" w:line="276" w:lineRule="auto"/>
+        <w:jc w:val="center"/>
+        <w:rPr>
+          <w:rFonts w:ascii="Arial" w:hAnsi="Arial" w:cs="Arial"/>
+        </w:rPr>
+      </w:pPr>
+      <w:r>
+        <w:rPr>
+          <w:rFonts w:ascii="Arial" w:hAnsi="Arial" w:cs="Arial"/>
+          <w:noProof/>
+        </w:rPr>
+        <w:drawing>
+          <wp:inline distT="0" distB="0" distL="0" distR="0" wp14:anchorId="229501EB" wp14:editId="5CACC1B9">
+            <wp:extent cx="4599048" cy="2402840"/>
+            <wp:effectExtent l="0" t="0" r="0" b="0"/>
+            <wp:docPr id="13" name="Picture 13" descr="../../../Desktop/Screen%20Shot%202017-04-23%20at%2013.08.56.pn"/>
+            <wp:cNvGraphicFramePr>
+              <a:graphicFrameLocks xmlns:a="http://schemas.openxmlformats.org/drawingml/2006/main" noChangeAspect="1"/>
+            </wp:cNvGraphicFramePr>
+            <a:graphic xmlns:a="http://schemas.openxmlformats.org/drawingml/2006/main">
+              <a:graphicData uri="http://schemas.openxmlformats.org/drawingml/2006/picture">
+                <pic:pic xmlns:pic="http://schemas.openxmlformats.org/drawingml/2006/picture">
+                  <pic:nvPicPr>
+                    <pic:cNvPr id="0" name="Picture 2" descr="../../../Desktop/Screen%20Shot%202017-04-23%20at%2013.08.56.pn"/>
+                    <pic:cNvPicPr>
+                      <a:picLocks noChangeAspect="1" noChangeArrowheads="1"/>
+                    </pic:cNvPicPr>
+                  </pic:nvPicPr>
+                  <pic:blipFill>
+                    <a:blip r:embed="rId16" cstate="print">
+                      <a:extLst>
+                        <a:ext uri="{28A0092B-C50C-407E-A947-70E740481C1C}">
+                          <a14:useLocalDpi xmlns:a14="http://schemas.microsoft.com/office/drawing/2010/main" val="0"/>
+                        </a:ext>
+                      </a:extLst>
+                    </a:blip>
+                    <a:srcRect/>
+                    <a:stretch>
+                      <a:fillRect/>
+                    </a:stretch>
+                  </pic:blipFill>
+                  <pic:spPr bwMode="auto">
+                    <a:xfrm>
+                      <a:off x="0" y="0"/>
+                      <a:ext cx="4601649" cy="2404199"/>
+                    </a:xfrm>
+                    <a:prstGeom prst="rect">
+                      <a:avLst/>
+                    </a:prstGeom>
+                    <a:noFill/>
+                    <a:ln>
+                      <a:noFill/>
+                    </a:ln>
+                  </pic:spPr>
+                </pic:pic>
+              </a:graphicData>
+            </a:graphic>
+          </wp:inline>
+        </w:drawing>
+      </w:r>
+    </w:p>
+    <w:p>
+      <w:pPr>
+        <w:spacing w:before="120" w:after="120" w:line="276" w:lineRule="auto"/>
+        <w:ind w:left="720"/>
+        <w:rPr>
+          <w:rFonts w:ascii="Arial" w:hAnsi="Arial" w:cs="Arial"/>
+        </w:rPr>
+      </w:pPr>
+    </w:p>
+    <w:p>
+      <w:pPr>
+        <w:spacing w:before="120" w:after="120" w:line="276" w:lineRule="auto"/>
+        <w:ind w:left="720"/>
+        <w:rPr>
+          <w:rFonts w:ascii="Arial" w:hAnsi="Arial" w:cs="Arial"/>
+        </w:rPr>
+      </w:pPr>
+      <w:r>
+        <w:rPr>
+          <w:rFonts w:ascii="Arial" w:hAnsi="Arial" w:cs="Arial"/>
+        </w:rPr>
+        <w:t>6</w:t>
+      </w:r>
+      <w:r>
+        <w:rPr>
+          <w:rFonts w:ascii="Arial" w:hAnsi="Arial" w:cs="Arial"/>
+        </w:rPr>
+        <w:t xml:space="preserve">. Combination2 on </w:t>
+      </w:r>
+      <w:r>
+        <w:rPr>
+          <w:rFonts w:ascii="Arial" w:hAnsi="Arial" w:cs="Arial"/>
+        </w:rPr>
+        <w:t>small</w:t>
+      </w:r>
+      <w:r>
+        <w:rPr>
+          <w:rFonts w:ascii="Arial" w:hAnsi="Arial" w:cs="Arial"/>
+        </w:rPr>
+        <w:t xml:space="preserve"> dataset (</w:t>
+      </w:r>
+      <w:r>
+        <w:rPr>
+          <w:rFonts w:ascii="Arial" w:hAnsi="Arial" w:cs="Arial"/>
+        </w:rPr>
+        <w:t>212</w:t>
+      </w:r>
+      <w:r>
+        <w:rPr>
+          <w:rFonts w:ascii="Arial" w:hAnsi="Arial" w:cs="Arial"/>
+        </w:rPr>
+        <w:t xml:space="preserve"> columns, 10,000 rows)</w:t>
+      </w:r>
+    </w:p>
+    <w:p>
+      <w:pPr>
+        <w:spacing w:before="120" w:after="120" w:line="276" w:lineRule="auto"/>
+        <w:ind w:left="720"/>
+        <w:rPr>
+          <w:rFonts w:ascii="Arial" w:hAnsi="Arial" w:cs="Arial"/>
+        </w:rPr>
+      </w:pPr>
+      <w:r>
+        <w:rPr>
+          <w:rFonts w:ascii="Arial" w:hAnsi="Arial" w:cs="Arial"/>
+        </w:rPr>
+        <w:t>The performance on predicting negative class (i.e. 0, not churn) is very good, whereas the performance on predicting positive class (i.e. 1, churn) is generally bad. The reason for this is that the scarcity of positive example in the dataset (which is also one of t</w:t>
+      </w:r>
+      <w:r>
+        <w:rPr>
+          <w:rFonts w:ascii="Arial" w:hAnsi="Arial" w:cs="Arial"/>
+        </w:rPr>
+        <w:t>he challenges of this dataset).</w:t>
+      </w:r>
+    </w:p>
+    <w:p>
+      <w:pPr>
+        <w:spacing w:before="120" w:after="120" w:line="276" w:lineRule="auto"/>
+        <w:ind w:left="720"/>
+        <w:rPr>
+          <w:rFonts w:ascii="Arial" w:hAnsi="Arial" w:cs="Arial"/>
+        </w:rPr>
+      </w:pPr>
+      <w:r>
+        <w:rPr>
+          <w:rFonts w:ascii="Arial" w:hAnsi="Arial" w:cs="Arial"/>
+        </w:rPr>
+        <w:t>So, we rearranged the dataset and generated a subset of 7,344 rows containing half positive and half negative examples. The following shows the running result of this subset.</w:t>
+      </w:r>
+    </w:p>
+    <w:tbl>
+      <w:tblPr>
+        <w:tblStyle w:val="TableGrid"/>
+        <w:tblW w:w="7970" w:type="dxa"/>
+        <w:tblInd w:w="720" w:type="dxa"/>
+        <w:tblLook w:val="04A0" w:firstRow="1" w:lastRow="0" w:firstColumn="1" w:lastColumn="0" w:noHBand="0" w:noVBand="1"/>
+      </w:tblPr>
+      <w:tblGrid>
+        <w:gridCol w:w="682"/>
+        <w:gridCol w:w="1287"/>
+        <w:gridCol w:w="1054"/>
+        <w:gridCol w:w="1005"/>
+        <w:gridCol w:w="1243"/>
+        <w:gridCol w:w="998"/>
+        <w:gridCol w:w="803"/>
+        <w:gridCol w:w="898"/>
+      </w:tblGrid>
+      <w:tr>
+        <w:tc>
+          <w:tcPr>
+            <w:tcW w:w="682" w:type="dxa"/>
+          </w:tcPr>
+          <w:p>
+            <w:pPr>
+              <w:spacing w:before="120" w:after="120" w:line="276" w:lineRule="auto"/>
+              <w:rPr>
+                <w:rFonts w:ascii="Arial" w:hAnsi="Arial" w:cs="Arial"/>
+                <w:sz w:val="18"/>
+                <w:szCs w:val="18"/>
+              </w:rPr>
+            </w:pPr>
+            <w:r>
+              <w:rPr>
+                <w:rFonts w:ascii="Arial" w:hAnsi="Arial" w:cs="Arial"/>
+                <w:sz w:val="18"/>
+                <w:szCs w:val="18"/>
+              </w:rPr>
+              <w:t>Test size</w:t>
+            </w:r>
+          </w:p>
+        </w:tc>
+        <w:tc>
+          <w:tcPr>
+            <w:tcW w:w="1287" w:type="dxa"/>
+          </w:tcPr>
+          <w:p>
+            <w:pPr>
+              <w:spacing w:before="120" w:after="120" w:line="276" w:lineRule="auto"/>
+              <w:rPr>
+                <w:rFonts w:ascii="Arial" w:hAnsi="Arial" w:cs="Arial"/>
+                <w:sz w:val="18"/>
+                <w:szCs w:val="18"/>
+              </w:rPr>
+            </w:pPr>
+            <w:r>
+              <w:rPr>
+                <w:rFonts w:ascii="Arial" w:hAnsi="Arial" w:cs="Arial"/>
+                <w:sz w:val="18"/>
+                <w:szCs w:val="18"/>
+              </w:rPr>
+              <w:t>No. of hidden layer</w:t>
+            </w:r>
+          </w:p>
+        </w:tc>
+        <w:tc>
+          <w:tcPr>
+            <w:tcW w:w="1054" w:type="dxa"/>
+          </w:tcPr>
+          <w:p>
+            <w:pPr>
+              <w:spacing w:before="120" w:after="120" w:line="276" w:lineRule="auto"/>
+              <w:rPr>
+                <w:rFonts w:ascii="Arial" w:hAnsi="Arial" w:cs="Arial"/>
+                <w:sz w:val="18"/>
+                <w:szCs w:val="18"/>
+              </w:rPr>
+            </w:pPr>
+            <w:r>
+              <w:rPr>
+                <w:rFonts w:ascii="Arial" w:hAnsi="Arial" w:cs="Arial"/>
+                <w:sz w:val="18"/>
+                <w:szCs w:val="18"/>
+              </w:rPr>
+              <w:t>No. of neurons in hidden layer</w:t>
+            </w:r>
+          </w:p>
+        </w:tc>
+        <w:tc>
+          <w:tcPr>
+            <w:tcW w:w="1005" w:type="dxa"/>
+          </w:tcPr>
+          <w:p>
+            <w:pPr>
+              <w:spacing w:before="120" w:after="120" w:line="276" w:lineRule="auto"/>
+              <w:rPr>
+                <w:rFonts w:ascii="Arial" w:hAnsi="Arial" w:cs="Arial"/>
+                <w:sz w:val="18"/>
+                <w:szCs w:val="18"/>
+              </w:rPr>
+            </w:pPr>
+            <w:r>
+              <w:rPr>
+                <w:rFonts w:ascii="Arial" w:hAnsi="Arial" w:cs="Arial"/>
+                <w:sz w:val="18"/>
+                <w:szCs w:val="18"/>
+              </w:rPr>
+              <w:t>Activation function</w:t>
+            </w:r>
+          </w:p>
+        </w:tc>
+        <w:tc>
+          <w:tcPr>
+            <w:tcW w:w="1243" w:type="dxa"/>
+          </w:tcPr>
+          <w:p>
+            <w:pPr>
+              <w:spacing w:before="120" w:after="120" w:line="276" w:lineRule="auto"/>
+              <w:rPr>
+                <w:rFonts w:ascii="Arial" w:hAnsi="Arial" w:cs="Arial"/>
+                <w:sz w:val="18"/>
+                <w:szCs w:val="18"/>
+              </w:rPr>
+            </w:pPr>
+            <w:r>
+              <w:rPr>
+                <w:rFonts w:ascii="Arial" w:hAnsi="Arial" w:cs="Arial"/>
+                <w:sz w:val="18"/>
+                <w:szCs w:val="18"/>
+              </w:rPr>
+              <w:t>Activation function of output layer</w:t>
+            </w:r>
+          </w:p>
+        </w:tc>
+        <w:tc>
+          <w:tcPr>
+            <w:tcW w:w="998" w:type="dxa"/>
+          </w:tcPr>
+          <w:p>
+            <w:pPr>
+              <w:spacing w:before="120" w:after="120" w:line="276" w:lineRule="auto"/>
+              <w:rPr>
+                <w:rFonts w:ascii="Arial" w:hAnsi="Arial" w:cs="Arial"/>
+                <w:sz w:val="18"/>
+                <w:szCs w:val="18"/>
+              </w:rPr>
+            </w:pPr>
+            <w:r>
+              <w:rPr>
+                <w:rFonts w:ascii="Arial" w:hAnsi="Arial" w:cs="Arial"/>
+                <w:sz w:val="18"/>
+                <w:szCs w:val="18"/>
+              </w:rPr>
+              <w:t>Optimizer</w:t>
+            </w:r>
+          </w:p>
+        </w:tc>
+        <w:tc>
+          <w:tcPr>
+            <w:tcW w:w="803" w:type="dxa"/>
+          </w:tcPr>
+          <w:p>
+            <w:pPr>
+              <w:spacing w:before="120" w:after="120" w:line="276" w:lineRule="auto"/>
+              <w:rPr>
+                <w:rFonts w:ascii="Arial" w:hAnsi="Arial" w:cs="Arial"/>
+                <w:sz w:val="18"/>
+                <w:szCs w:val="18"/>
+              </w:rPr>
+            </w:pPr>
+            <w:r>
+              <w:rPr>
+                <w:rFonts w:ascii="Arial" w:hAnsi="Arial" w:cs="Arial"/>
+                <w:sz w:val="18"/>
+                <w:szCs w:val="18"/>
+              </w:rPr>
+              <w:t>Batch size</w:t>
+            </w:r>
+          </w:p>
+        </w:tc>
+        <w:tc>
+          <w:tcPr>
+            <w:tcW w:w="898" w:type="dxa"/>
+          </w:tcPr>
+          <w:p>
+            <w:pPr>
+              <w:spacing w:before="120" w:after="120" w:line="276" w:lineRule="auto"/>
+              <w:rPr>
+                <w:rFonts w:ascii="Arial" w:hAnsi="Arial" w:cs="Arial"/>
+                <w:sz w:val="18"/>
+                <w:szCs w:val="18"/>
+              </w:rPr>
+            </w:pPr>
+            <w:r>
+              <w:rPr>
+                <w:rFonts w:ascii="Arial" w:hAnsi="Arial" w:cs="Arial"/>
+                <w:sz w:val="18"/>
+                <w:szCs w:val="18"/>
+              </w:rPr>
+              <w:t>Epochs</w:t>
+            </w:r>
+          </w:p>
+        </w:tc>
+      </w:tr>
+      <w:tr>
+        <w:tc>
+          <w:tcPr>
+            <w:tcW w:w="682" w:type="dxa"/>
+          </w:tcPr>
+          <w:p>
+            <w:pPr>
+              <w:spacing w:before="120" w:after="120" w:line="276" w:lineRule="auto"/>
+              <w:rPr>
+                <w:rFonts w:ascii="Arial" w:hAnsi="Arial" w:cs="Arial"/>
+                <w:sz w:val="18"/>
+                <w:szCs w:val="18"/>
+              </w:rPr>
+            </w:pPr>
+            <w:r>
+              <w:rPr>
+                <w:rFonts w:ascii="Arial" w:hAnsi="Arial" w:cs="Arial"/>
+                <w:sz w:val="18"/>
+                <w:szCs w:val="18"/>
+              </w:rPr>
+              <w:t>30%</w:t>
+            </w:r>
+          </w:p>
+        </w:tc>
+        <w:tc>
+          <w:tcPr>
+            <w:tcW w:w="1287" w:type="dxa"/>
+            <w:shd w:val="clear" w:color="auto" w:fill="auto"/>
+          </w:tcPr>
+          <w:p>
+            <w:pPr>
+              <w:spacing w:before="120" w:after="120" w:line="276" w:lineRule="auto"/>
+              <w:rPr>
+                <w:rFonts w:ascii="Arial" w:hAnsi="Arial" w:cs="Arial"/>
+                <w:sz w:val="18"/>
+                <w:szCs w:val="18"/>
+              </w:rPr>
+            </w:pPr>
+            <w:r>
+              <w:rPr>
+                <w:rFonts w:ascii="Arial" w:hAnsi="Arial" w:cs="Arial"/>
+                <w:sz w:val="18"/>
+                <w:szCs w:val="18"/>
+              </w:rPr>
+              <w:t>2</w:t>
+            </w:r>
+          </w:p>
+        </w:tc>
+        <w:tc>
+          <w:tcPr>
+            <w:tcW w:w="1054" w:type="dxa"/>
+          </w:tcPr>
+          <w:p>
+            <w:pPr>
+              <w:spacing w:before="120" w:after="120" w:line="276" w:lineRule="auto"/>
+              <w:rPr>
+                <w:rFonts w:ascii="Arial" w:hAnsi="Arial" w:cs="Arial"/>
+                <w:sz w:val="18"/>
+                <w:szCs w:val="18"/>
+              </w:rPr>
+            </w:pPr>
+            <w:r>
+              <w:rPr>
+                <w:rFonts w:ascii="Arial" w:hAnsi="Arial" w:cs="Arial"/>
+                <w:sz w:val="18"/>
+                <w:szCs w:val="18"/>
+              </w:rPr>
+              <w:t>106</w:t>
+            </w:r>
+          </w:p>
+        </w:tc>
+        <w:tc>
+          <w:tcPr>
+            <w:tcW w:w="1005" w:type="dxa"/>
+            <w:shd w:val="clear" w:color="auto" w:fill="auto"/>
+          </w:tcPr>
+          <w:p>
+            <w:pPr>
+              <w:spacing w:before="120" w:after="120" w:line="276" w:lineRule="auto"/>
+              <w:rPr>
+                <w:rFonts w:ascii="Arial" w:hAnsi="Arial" w:cs="Arial"/>
+                <w:sz w:val="18"/>
+                <w:szCs w:val="18"/>
+              </w:rPr>
+            </w:pPr>
+            <w:r>
+              <w:rPr>
+                <w:rFonts w:ascii="Arial" w:hAnsi="Arial" w:cs="Arial"/>
+                <w:sz w:val="18"/>
+                <w:szCs w:val="18"/>
+              </w:rPr>
+              <w:t>relu</w:t>
+            </w:r>
+          </w:p>
+        </w:tc>
+        <w:tc>
+          <w:tcPr>
+            <w:tcW w:w="1243" w:type="dxa"/>
+          </w:tcPr>
+          <w:p>
+            <w:pPr>
+              <w:spacing w:before="120" w:after="120" w:line="276" w:lineRule="auto"/>
+              <w:rPr>
+                <w:rFonts w:ascii="Arial" w:hAnsi="Arial" w:cs="Arial"/>
+                <w:sz w:val="18"/>
+                <w:szCs w:val="18"/>
+              </w:rPr>
+            </w:pPr>
+            <w:r>
+              <w:rPr>
+                <w:rFonts w:ascii="Arial" w:hAnsi="Arial" w:cs="Arial"/>
+                <w:sz w:val="18"/>
+                <w:szCs w:val="18"/>
+              </w:rPr>
+              <w:t>sigmoid</w:t>
+            </w:r>
+          </w:p>
+        </w:tc>
+        <w:tc>
+          <w:tcPr>
+            <w:tcW w:w="998" w:type="dxa"/>
+          </w:tcPr>
+          <w:p>
+            <w:pPr>
+              <w:spacing w:before="120" w:after="120" w:line="276" w:lineRule="auto"/>
+              <w:rPr>
+                <w:rFonts w:ascii="Arial" w:hAnsi="Arial" w:cs="Arial"/>
+                <w:sz w:val="18"/>
+                <w:szCs w:val="18"/>
+              </w:rPr>
+            </w:pPr>
+            <w:r>
+              <w:rPr>
+                <w:rFonts w:ascii="Arial" w:hAnsi="Arial" w:cs="Arial"/>
+                <w:sz w:val="18"/>
+                <w:szCs w:val="18"/>
+              </w:rPr>
+              <w:t>Adam</w:t>
+            </w:r>
+          </w:p>
+        </w:tc>
+        <w:tc>
+          <w:tcPr>
+            <w:tcW w:w="803" w:type="dxa"/>
+          </w:tcPr>
+          <w:p>
+            <w:pPr>
+              <w:spacing w:before="120" w:after="120" w:line="276" w:lineRule="auto"/>
+              <w:rPr>
+                <w:rFonts w:ascii="Arial" w:hAnsi="Arial" w:cs="Arial"/>
+                <w:sz w:val="18"/>
+                <w:szCs w:val="18"/>
+              </w:rPr>
+            </w:pPr>
+            <w:r>
+              <w:rPr>
+                <w:rFonts w:ascii="Arial" w:hAnsi="Arial" w:cs="Arial"/>
+                <w:sz w:val="18"/>
+                <w:szCs w:val="18"/>
+              </w:rPr>
+              <w:t>10</w:t>
+            </w:r>
+          </w:p>
+        </w:tc>
+        <w:tc>
+          <w:tcPr>
+            <w:tcW w:w="898" w:type="dxa"/>
+          </w:tcPr>
+          <w:p>
+            <w:pPr>
+              <w:spacing w:before="120" w:after="120" w:line="276" w:lineRule="auto"/>
+              <w:rPr>
+                <w:rFonts w:ascii="Arial" w:hAnsi="Arial" w:cs="Arial"/>
+                <w:sz w:val="18"/>
+                <w:szCs w:val="18"/>
+              </w:rPr>
+            </w:pPr>
+            <w:r>
+              <w:rPr>
+                <w:rFonts w:ascii="Arial" w:hAnsi="Arial" w:cs="Arial"/>
+                <w:sz w:val="18"/>
+                <w:szCs w:val="18"/>
+              </w:rPr>
+              <w:t>2</w:t>
+            </w:r>
+            <w:bookmarkStart w:id="0" w:name="_GoBack"/>
+            <w:bookmarkEnd w:id="0"/>
+            <w:r>
+              <w:rPr>
+                <w:rFonts w:ascii="Arial" w:hAnsi="Arial" w:cs="Arial"/>
+                <w:sz w:val="18"/>
+                <w:szCs w:val="18"/>
+              </w:rPr>
+              <w:t>0</w:t>
+            </w:r>
+          </w:p>
+        </w:tc>
+      </w:tr>
+    </w:tbl>
+    <w:p>
+      <w:pPr>
+        <w:spacing w:before="120" w:after="120" w:line="276" w:lineRule="auto"/>
+        <w:ind w:left="720"/>
         <w:rPr>
           <w:rFonts w:ascii="Arial" w:hAnsi="Arial" w:cs="Arial"/>
           <w:b/>
@@ -3695,6 +4253,186 @@
           <w:rFonts w:ascii="Arial" w:hAnsi="Arial" w:cs="Arial"/>
           <w:b/>
         </w:rPr>
+        <w:t>Conclusion and future work</w:t>
+      </w:r>
+    </w:p>
+    <w:p>
+      <w:pPr>
+        <w:spacing w:before="120" w:after="120" w:line="276" w:lineRule="auto"/>
+        <w:ind w:left="720"/>
+        <w:rPr>
+          <w:rFonts w:ascii="Arial" w:hAnsi="Arial" w:cs="Arial"/>
+        </w:rPr>
+      </w:pPr>
+      <w:r>
+        <w:rPr>
+          <w:rFonts w:ascii="Arial" w:hAnsi="Arial" w:cs="Arial"/>
+        </w:rPr>
+        <w:t>As a first step, we were successful on the small dataset. That is, from dataset preprocessing to ANN building and got a much better prediction accuracy than the original KDD competition. We were successful in adopting big-data methodologies in data preprocessing even though the small dataset was successfully processed on our local machine.</w:t>
+      </w:r>
+    </w:p>
+    <w:p>
+      <w:pPr>
+        <w:spacing w:before="120" w:after="120" w:line="276" w:lineRule="auto"/>
+        <w:ind w:left="720"/>
+        <w:rPr>
+          <w:rFonts w:ascii="Arial" w:hAnsi="Arial" w:cs="Arial"/>
+        </w:rPr>
+      </w:pPr>
+      <w:r>
+        <w:rPr>
+          <w:rFonts w:ascii="Arial" w:hAnsi="Arial" w:cs="Arial"/>
+        </w:rPr>
+        <w:t>While for the large dataset, the big-data methodology come into play. We were not able to completely process the dataset on our local machine (though we did finish the process for one chunk, which is 1/5 of the whole dataset). Due to the tight time frame of this project we were unable to finish our work on a real cluster. But from the result we got, our methodologies in both data processing and machine learning are working.</w:t>
+      </w:r>
+    </w:p>
+    <w:p>
+      <w:pPr>
+        <w:spacing w:before="120" w:after="120" w:line="276" w:lineRule="auto"/>
+        <w:ind w:left="720"/>
+        <w:rPr>
+          <w:rFonts w:ascii="Arial" w:hAnsi="Arial" w:cs="Arial"/>
+        </w:rPr>
+      </w:pPr>
+      <w:r>
+        <w:rPr>
+          <w:rFonts w:ascii="Arial" w:hAnsi="Arial" w:cs="Arial"/>
+        </w:rPr>
+        <w:t>One point worth noticing is that the confusion matrix shows the accuracy for positive example prediction is generally bad for both the small and large dataset. Our theory is that it’s because that the positive example in the dataset is scarce thus it’</w:t>
+      </w:r>
+      <w:r>
+        <w:rPr>
+          <w:rFonts w:ascii="Arial" w:hAnsi="Arial" w:cs="Arial"/>
+        </w:rPr>
+        <w:t>s under fitted.</w:t>
+      </w:r>
+    </w:p>
+    <w:p>
+      <w:pPr>
+        <w:spacing w:before="120" w:after="120" w:line="276" w:lineRule="auto"/>
+        <w:ind w:left="720"/>
+        <w:rPr>
+          <w:rFonts w:ascii="Arial" w:hAnsi="Arial" w:cs="Arial"/>
+        </w:rPr>
+      </w:pPr>
+      <w:r>
+        <w:rPr>
+          <w:rFonts w:ascii="Arial" w:hAnsi="Arial" w:cs="Arial"/>
+        </w:rPr>
+        <w:t xml:space="preserve">To complete and improve our work, </w:t>
+      </w:r>
+      <w:r>
+        <w:rPr>
+          <w:rFonts w:ascii="Arial" w:hAnsi="Arial" w:cs="Arial"/>
+        </w:rPr>
+        <w:t>future work would include:</w:t>
+      </w:r>
+    </w:p>
+    <w:p>
+      <w:pPr>
+        <w:pStyle w:val="ListParagraph"/>
+        <w:numPr>
+          <w:ilvl w:val="0"/>
+          <w:numId w:val="5"/>
+        </w:numPr>
+        <w:spacing w:before="120" w:after="120" w:line="276" w:lineRule="auto"/>
+        <w:ind w:left="993" w:hanging="284"/>
+        <w:rPr>
+          <w:rFonts w:ascii="Arial" w:hAnsi="Arial" w:cs="Arial"/>
+        </w:rPr>
+      </w:pPr>
+      <w:r>
+        <w:rPr>
+          <w:rFonts w:ascii="Arial" w:hAnsi="Arial" w:cs="Arial"/>
+        </w:rPr>
+        <w:t>Run data preprocessing on a real cluster</w:t>
+      </w:r>
+      <w:r>
+        <w:rPr>
+          <w:rFonts w:ascii="Arial" w:hAnsi="Arial" w:cs="Arial"/>
+        </w:rPr>
+        <w:t>.</w:t>
+      </w:r>
+    </w:p>
+    <w:p>
+      <w:pPr>
+        <w:pStyle w:val="ListParagraph"/>
+        <w:numPr>
+          <w:ilvl w:val="0"/>
+          <w:numId w:val="5"/>
+        </w:numPr>
+        <w:spacing w:before="120" w:after="120" w:line="276" w:lineRule="auto"/>
+        <w:ind w:left="993" w:hanging="284"/>
+        <w:rPr>
+          <w:rFonts w:ascii="Arial" w:hAnsi="Arial" w:cs="Arial"/>
+        </w:rPr>
+      </w:pPr>
+      <w:r>
+        <w:rPr>
+          <w:rFonts w:ascii="Arial" w:hAnsi="Arial" w:cs="Arial"/>
+        </w:rPr>
+        <w:t>Try to improve ANN training process with big data methodologies</w:t>
+      </w:r>
+      <w:r>
+        <w:rPr>
+          <w:rFonts w:ascii="Arial" w:hAnsi="Arial" w:cs="Arial"/>
+        </w:rPr>
+        <w:t>.</w:t>
+      </w:r>
+    </w:p>
+    <w:p>
+      <w:pPr>
+        <w:pStyle w:val="ListParagraph"/>
+        <w:numPr>
+          <w:ilvl w:val="0"/>
+          <w:numId w:val="5"/>
+        </w:numPr>
+        <w:spacing w:before="120" w:after="120" w:line="276" w:lineRule="auto"/>
+        <w:ind w:left="993" w:hanging="284"/>
+        <w:rPr>
+          <w:rFonts w:ascii="Arial" w:hAnsi="Arial" w:cs="Arial"/>
+        </w:rPr>
+      </w:pPr>
+      <w:r>
+        <w:rPr>
+          <w:rFonts w:ascii="Arial" w:hAnsi="Arial" w:cs="Arial"/>
+        </w:rPr>
+        <w:t>Add model selection for ANN and fine tune its parameters.</w:t>
+      </w:r>
+    </w:p>
+    <w:p>
+      <w:pPr>
+        <w:pStyle w:val="ListParagraph"/>
+        <w:numPr>
+          <w:ilvl w:val="0"/>
+          <w:numId w:val="5"/>
+        </w:numPr>
+        <w:spacing w:before="120" w:after="120" w:line="276" w:lineRule="auto"/>
+        <w:ind w:left="993" w:hanging="284"/>
+        <w:rPr>
+          <w:rFonts w:ascii="Arial" w:hAnsi="Arial" w:cs="Arial"/>
+        </w:rPr>
+      </w:pPr>
+      <w:r>
+        <w:rPr>
+          <w:rFonts w:ascii="Arial" w:hAnsi="Arial" w:cs="Arial"/>
+        </w:rPr>
+        <w:t>More in-depth analysis on positive example prediction accuracy.</w:t>
+      </w:r>
+    </w:p>
+    <w:p>
+      <w:pPr>
+        <w:spacing w:before="120" w:after="120" w:line="276" w:lineRule="auto"/>
+        <w:rPr>
+          <w:rFonts w:ascii="Arial" w:hAnsi="Arial" w:cs="Arial"/>
+          <w:b/>
+        </w:rPr>
+      </w:pPr>
+      <w:r>
+        <w:rPr>
+          <w:rFonts w:ascii="Arial" w:hAnsi="Arial" w:cs="Arial"/>
+          <w:b/>
+        </w:rPr>
         <w:t>GitHub</w:t>
       </w:r>
       <w:r>
@@ -3714,7 +4452,7 @@
           <w:rFonts w:ascii="Arial" w:hAnsi="Arial" w:cs="Arial"/>
         </w:rPr>
       </w:pPr>
-      <w:hyperlink r:id="rId15" w:history="1">
+      <w:hyperlink r:id="rId17" w:history="1">
         <w:r>
           <w:rPr>
             <w:rStyle w:val="Hyperlink"/>
@@ -3881,7 +4619,7 @@
           <w:szCs w:val="20"/>
         </w:rPr>
       </w:pPr>
-      <w:hyperlink r:id="rId16" w:history="1">
+      <w:hyperlink r:id="rId18" w:history="1">
         <w:r>
           <w:rPr>
             <w:rStyle w:val="Hyperlink"/>
@@ -3903,7 +4641,7 @@
           <w:szCs w:val="20"/>
         </w:rPr>
       </w:pPr>
-      <w:hyperlink r:id="rId17" w:history="1">
+      <w:hyperlink r:id="rId19" w:history="1">
         <w:r>
           <w:rPr>
             <w:rStyle w:val="Hyperlink"/>
@@ -3931,7 +4669,6 @@
       <w:pgMar w:top="1440" w:right="1440" w:bottom="1440" w:left="1440" w:header="708" w:footer="708" w:gutter="0"/>
       <w:cols w:space="708"/>
       <w:docGrid w:linePitch="360"/>
-      <w:printerSettings r:id="rId18"/>
     </w:sectPr>
   </w:body>
 </w:document>
@@ -4142,6 +4879,119 @@
     </w:lvl>
   </w:abstractNum>
   <w:abstractNum w:abstractNumId="2">
+    <w:nsid w:val="6C08347D"/>
+    <w:multiLevelType w:val="hybridMultilevel"/>
+    <w:tmpl w:val="9990CAF4"/>
+    <w:lvl w:ilvl="0" w:tplc="04090001">
+      <w:start w:val="1"/>
+      <w:numFmt w:val="bullet"/>
+      <w:lvlText w:val=""/>
+      <w:lvlJc w:val="left"/>
+      <w:pPr>
+        <w:ind w:left="1440" w:hanging="360"/>
+      </w:pPr>
+      <w:rPr>
+        <w:rFonts w:ascii="Symbol" w:hAnsi="Symbol" w:hint="default"/>
+      </w:rPr>
+    </w:lvl>
+    <w:lvl w:ilvl="1" w:tplc="04090003" w:tentative="1">
+      <w:start w:val="1"/>
+      <w:numFmt w:val="bullet"/>
+      <w:lvlText w:val="o"/>
+      <w:lvlJc w:val="left"/>
+      <w:pPr>
+        <w:ind w:left="2160" w:hanging="360"/>
+      </w:pPr>
+      <w:rPr>
+        <w:rFonts w:ascii="Courier New" w:hAnsi="Courier New" w:cs="Courier New" w:hint="default"/>
+      </w:rPr>
+    </w:lvl>
+    <w:lvl w:ilvl="2" w:tplc="04090005" w:tentative="1">
+      <w:start w:val="1"/>
+      <w:numFmt w:val="bullet"/>
+      <w:lvlText w:val=""/>
+      <w:lvlJc w:val="left"/>
+      <w:pPr>
+        <w:ind w:left="2880" w:hanging="360"/>
+      </w:pPr>
+      <w:rPr>
+        <w:rFonts w:ascii="Wingdings" w:hAnsi="Wingdings" w:hint="default"/>
+      </w:rPr>
+    </w:lvl>
+    <w:lvl w:ilvl="3" w:tplc="04090001" w:tentative="1">
+      <w:start w:val="1"/>
+      <w:numFmt w:val="bullet"/>
+      <w:lvlText w:val=""/>
+      <w:lvlJc w:val="left"/>
+      <w:pPr>
+        <w:ind w:left="3600" w:hanging="360"/>
+      </w:pPr>
+      <w:rPr>
+        <w:rFonts w:ascii="Symbol" w:hAnsi="Symbol" w:hint="default"/>
+      </w:rPr>
+    </w:lvl>
+    <w:lvl w:ilvl="4" w:tplc="04090003" w:tentative="1">
+      <w:start w:val="1"/>
+      <w:numFmt w:val="bullet"/>
+      <w:lvlText w:val="o"/>
+      <w:lvlJc w:val="left"/>
+      <w:pPr>
+        <w:ind w:left="4320" w:hanging="360"/>
+      </w:pPr>
+      <w:rPr>
+        <w:rFonts w:ascii="Courier New" w:hAnsi="Courier New" w:cs="Courier New" w:hint="default"/>
+      </w:rPr>
+    </w:lvl>
+    <w:lvl w:ilvl="5" w:tplc="04090005" w:tentative="1">
+      <w:start w:val="1"/>
+      <w:numFmt w:val="bullet"/>
+      <w:lvlText w:val=""/>
+      <w:lvlJc w:val="left"/>
+      <w:pPr>
+        <w:ind w:left="5040" w:hanging="360"/>
+      </w:pPr>
+      <w:rPr>
+        <w:rFonts w:ascii="Wingdings" w:hAnsi="Wingdings" w:hint="default"/>
+      </w:rPr>
+    </w:lvl>
+    <w:lvl w:ilvl="6" w:tplc="04090001" w:tentative="1">
+      <w:start w:val="1"/>
+      <w:numFmt w:val="bullet"/>
+      <w:lvlText w:val=""/>
+      <w:lvlJc w:val="left"/>
+      <w:pPr>
+        <w:ind w:left="5760" w:hanging="360"/>
+      </w:pPr>
+      <w:rPr>
+        <w:rFonts w:ascii="Symbol" w:hAnsi="Symbol" w:hint="default"/>
+      </w:rPr>
+    </w:lvl>
+    <w:lvl w:ilvl="7" w:tplc="04090003" w:tentative="1">
+      <w:start w:val="1"/>
+      <w:numFmt w:val="bullet"/>
+      <w:lvlText w:val="o"/>
+      <w:lvlJc w:val="left"/>
+      <w:pPr>
+        <w:ind w:left="6480" w:hanging="360"/>
+      </w:pPr>
+      <w:rPr>
+        <w:rFonts w:ascii="Courier New" w:hAnsi="Courier New" w:cs="Courier New" w:hint="default"/>
+      </w:rPr>
+    </w:lvl>
+    <w:lvl w:ilvl="8" w:tplc="04090005" w:tentative="1">
+      <w:start w:val="1"/>
+      <w:numFmt w:val="bullet"/>
+      <w:lvlText w:val=""/>
+      <w:lvlJc w:val="left"/>
+      <w:pPr>
+        <w:ind w:left="7200" w:hanging="360"/>
+      </w:pPr>
+      <w:rPr>
+        <w:rFonts w:ascii="Wingdings" w:hAnsi="Wingdings" w:hint="default"/>
+      </w:rPr>
+    </w:lvl>
+  </w:abstractNum>
+  <w:abstractNum w:abstractNumId="3">
     <w:nsid w:val="724C2299"/>
     <w:multiLevelType w:val="hybridMultilevel"/>
     <w:tmpl w:val="04C6A096"/>
@@ -4227,7 +5077,7 @@
       </w:pPr>
     </w:lvl>
   </w:abstractNum>
-  <w:abstractNum w:abstractNumId="3">
+  <w:abstractNum w:abstractNumId="4">
     <w:nsid w:val="77A96FFB"/>
     <w:multiLevelType w:val="hybridMultilevel"/>
     <w:tmpl w:val="8DCE7E5A"/>
@@ -4314,16 +5164,19 @@
     </w:lvl>
   </w:abstractNum>
   <w:num w:numId="1">
-    <w:abstractNumId w:val="3"/>
+    <w:abstractNumId w:val="4"/>
   </w:num>
   <w:num w:numId="2">
-    <w:abstractNumId w:val="2"/>
+    <w:abstractNumId w:val="3"/>
   </w:num>
   <w:num w:numId="3">
     <w:abstractNumId w:val="1"/>
   </w:num>
   <w:num w:numId="4">
     <w:abstractNumId w:val="0"/>
+  </w:num>
+  <w:num w:numId="5">
+    <w:abstractNumId w:val="2"/>
   </w:num>
 </w:numbering>
 </file>

--- a/Report.docx
+++ b/Report.docx
@@ -267,8 +267,16 @@
         <w:rPr>
           <w:rFonts w:ascii="Arial" w:hAnsi="Arial" w:cs="Arial"/>
         </w:rPr>
-        <w:t>// went su</w:t>
-      </w:r>
+        <w:t xml:space="preserve">// went </w:t>
+      </w:r>
+      <w:proofErr w:type="spellStart"/>
+      <w:r>
+        <w:rPr>
+          <w:rFonts w:ascii="Arial" w:hAnsi="Arial" w:cs="Arial"/>
+        </w:rPr>
+        <w:t>su</w:t>
+      </w:r>
+      <w:proofErr w:type="spellEnd"/>
     </w:p>
     <w:p>
       <w:pPr>
@@ -330,7 +338,21 @@
         <w:rPr>
           <w:rFonts w:ascii="Arial" w:hAnsi="Arial" w:cs="Arial"/>
         </w:rPr>
-        <w:t>As the dataset has a large number of examples, mixed variable types, and lots of missing values, the most popular choice of classification algorithm among the original pa</w:t>
+        <w:t xml:space="preserve">As the dataset has </w:t>
+      </w:r>
+      <w:proofErr w:type="gramStart"/>
+      <w:r>
+        <w:rPr>
+          <w:rFonts w:ascii="Arial" w:hAnsi="Arial" w:cs="Arial"/>
+        </w:rPr>
+        <w:t>a large number of</w:t>
+      </w:r>
+      <w:proofErr w:type="gramEnd"/>
+      <w:r>
+        <w:rPr>
+          <w:rFonts w:ascii="Arial" w:hAnsi="Arial" w:cs="Arial"/>
+        </w:rPr>
+        <w:t xml:space="preserve"> examples, mixed variable types, and lots of missing values, the most popular choice of classification algorithm among the original pa</w:t>
       </w:r>
       <w:r>
         <w:rPr>
@@ -485,7 +507,35 @@
         <w:rPr>
           <w:rFonts w:ascii="Arial" w:hAnsi="Arial" w:cs="Arial"/>
         </w:rPr>
-        <w:t>about 76% (top 10 depicted in the chart below), achieved by IBM with a mix of variety of classifiers following Caruana and Niculescu-Mizil’s research and their algorithm</w:t>
+        <w:t xml:space="preserve">about 76% (top 10 depicted in the chart below), achieved by IBM with a mix of variety of classifiers following </w:t>
+      </w:r>
+      <w:proofErr w:type="spellStart"/>
+      <w:r>
+        <w:rPr>
+          <w:rFonts w:ascii="Arial" w:hAnsi="Arial" w:cs="Arial"/>
+        </w:rPr>
+        <w:t>Caruana</w:t>
+      </w:r>
+      <w:proofErr w:type="spellEnd"/>
+      <w:r>
+        <w:rPr>
+          <w:rFonts w:ascii="Arial" w:hAnsi="Arial" w:cs="Arial"/>
+        </w:rPr>
+        <w:t xml:space="preserve"> and </w:t>
+      </w:r>
+      <w:proofErr w:type="spellStart"/>
+      <w:r>
+        <w:rPr>
+          <w:rFonts w:ascii="Arial" w:hAnsi="Arial" w:cs="Arial"/>
+        </w:rPr>
+        <w:t>Niculescu-Mizil’s</w:t>
+      </w:r>
+      <w:proofErr w:type="spellEnd"/>
+      <w:r>
+        <w:rPr>
+          <w:rFonts w:ascii="Arial" w:hAnsi="Arial" w:cs="Arial"/>
+        </w:rPr>
+        <w:t xml:space="preserve"> research and their algorithm</w:t>
       </w:r>
       <w:r>
         <w:rPr>
@@ -715,12 +765,14 @@
         </w:rPr>
         <w:t xml:space="preserve"> Bayes classifier” (</w:t>
       </w:r>
+      <w:proofErr w:type="spellStart"/>
       <w:r>
         <w:rPr>
           <w:rFonts w:ascii="Arial" w:hAnsi="Arial" w:cs="Arial"/>
         </w:rPr>
         <w:t>Boulle</w:t>
       </w:r>
+      <w:proofErr w:type="spellEnd"/>
       <w:r>
         <w:rPr>
           <w:rFonts w:ascii="Arial" w:hAnsi="Arial" w:cs="Arial"/>
@@ -1868,6 +1920,7 @@
                 <w:szCs w:val="18"/>
               </w:rPr>
             </w:pPr>
+            <w:proofErr w:type="spellStart"/>
             <w:r>
               <w:rPr>
                 <w:rFonts w:ascii="Arial" w:hAnsi="Arial" w:cs="Arial"/>
@@ -1876,6 +1929,7 @@
               </w:rPr>
               <w:t>relu</w:t>
             </w:r>
+            <w:proofErr w:type="spellEnd"/>
           </w:p>
         </w:tc>
         <w:tc>
@@ -2408,6 +2462,7 @@
                 <w:szCs w:val="18"/>
               </w:rPr>
             </w:pPr>
+            <w:proofErr w:type="spellStart"/>
             <w:r>
               <w:rPr>
                 <w:rFonts w:ascii="Arial" w:hAnsi="Arial" w:cs="Arial"/>
@@ -2416,6 +2471,7 @@
               </w:rPr>
               <w:t>relu</w:t>
             </w:r>
+            <w:proofErr w:type="spellEnd"/>
           </w:p>
         </w:tc>
         <w:tc>
@@ -3448,24 +3504,24 @@
         <w:tc>
           <w:tcPr>
             <w:tcW w:w="1287" w:type="dxa"/>
-            <w:shd w:val="clear" w:color="auto" w:fill="auto"/>
-          </w:tcPr>
-          <w:p>
-            <w:pPr>
-              <w:spacing w:before="120" w:after="120" w:line="276" w:lineRule="auto"/>
-              <w:rPr>
-                <w:rFonts w:ascii="Arial" w:hAnsi="Arial" w:cs="Arial"/>
-                <w:sz w:val="18"/>
-                <w:szCs w:val="18"/>
-              </w:rPr>
-            </w:pPr>
-            <w:r>
-              <w:rPr>
-                <w:rFonts w:ascii="Arial" w:hAnsi="Arial" w:cs="Arial"/>
-                <w:sz w:val="18"/>
-                <w:szCs w:val="18"/>
-              </w:rPr>
-              <w:t>2</w:t>
+            <w:shd w:val="clear" w:color="auto" w:fill="FFE599" w:themeFill="accent4" w:themeFillTint="66"/>
+          </w:tcPr>
+          <w:p>
+            <w:pPr>
+              <w:spacing w:before="120" w:after="120" w:line="276" w:lineRule="auto"/>
+              <w:rPr>
+                <w:rFonts w:ascii="Arial" w:hAnsi="Arial" w:cs="Arial"/>
+                <w:sz w:val="18"/>
+                <w:szCs w:val="18"/>
+              </w:rPr>
+            </w:pPr>
+            <w:r>
+              <w:rPr>
+                <w:rFonts w:ascii="Arial" w:hAnsi="Arial" w:cs="Arial"/>
+                <w:sz w:val="18"/>
+                <w:szCs w:val="18"/>
+              </w:rPr>
+              <w:t>1</w:t>
             </w:r>
           </w:p>
         </w:tc>
@@ -3506,6 +3562,7 @@
                 <w:szCs w:val="18"/>
               </w:rPr>
             </w:pPr>
+            <w:proofErr w:type="spellStart"/>
             <w:r>
               <w:rPr>
                 <w:rFonts w:ascii="Arial" w:hAnsi="Arial" w:cs="Arial"/>
@@ -3514,6 +3571,7 @@
               </w:rPr>
               <w:t>relu</w:t>
             </w:r>
+            <w:proofErr w:type="spellEnd"/>
           </w:p>
         </w:tc>
         <w:tc>
@@ -3625,10 +3683,10 @@
           <w:noProof/>
         </w:rPr>
         <w:drawing>
-          <wp:inline distT="0" distB="0" distL="0" distR="0" wp14:anchorId="2223202F" wp14:editId="6854AE44">
-            <wp:extent cx="1994535" cy="1837336"/>
-            <wp:effectExtent l="0" t="0" r="12065" b="0"/>
-            <wp:docPr id="12" name="Picture 12" descr="classifier_l.png"/>
+          <wp:inline distT="0" distB="0" distL="0" distR="0" wp14:anchorId="21078E3A" wp14:editId="3B50BF97">
+            <wp:extent cx="2393928" cy="1602740"/>
+            <wp:effectExtent l="0" t="0" r="0" b="0"/>
+            <wp:docPr id="17" name="Picture 17" descr="classifier_l.png"/>
             <wp:cNvGraphicFramePr>
               <a:graphicFrameLocks xmlns:a="http://schemas.openxmlformats.org/drawingml/2006/main" noChangeAspect="1"/>
             </wp:cNvGraphicFramePr>
@@ -3636,13 +3694,13 @@
               <a:graphicData uri="http://schemas.openxmlformats.org/drawingml/2006/picture">
                 <pic:pic xmlns:pic="http://schemas.openxmlformats.org/drawingml/2006/picture">
                   <pic:nvPicPr>
-                    <pic:cNvPr id="0" name="Picture 11" descr="classifier_l.png"/>
+                    <pic:cNvPr id="0" name="Picture 4" descr="classifier_l.png"/>
                     <pic:cNvPicPr>
                       <a:picLocks noChangeAspect="1" noChangeArrowheads="1"/>
                     </pic:cNvPicPr>
                   </pic:nvPicPr>
                   <pic:blipFill>
-                    <a:blip r:embed="rId14">
+                    <a:blip r:embed="rId16">
                       <a:extLst>
                         <a:ext uri="{28A0092B-C50C-407E-A947-70E740481C1C}">
                           <a14:useLocalDpi xmlns:a14="http://schemas.microsoft.com/office/drawing/2010/main" val="0"/>
@@ -3657,7 +3715,7 @@
                   <pic:spPr bwMode="auto">
                     <a:xfrm>
                       <a:off x="0" y="0"/>
-                      <a:ext cx="2034487" cy="1874140"/>
+                      <a:ext cx="2422112" cy="1621609"/>
                     </a:xfrm>
                     <a:prstGeom prst="rect">
                       <a:avLst/>
@@ -3673,6 +3731,8 @@
           </wp:inline>
         </w:drawing>
       </w:r>
+      <w:bookmarkStart w:id="0" w:name="_GoBack"/>
+      <w:bookmarkEnd w:id="0"/>
     </w:p>
     <w:p>
       <w:pPr>
@@ -3689,10 +3749,10 @@
           <w:noProof/>
         </w:rPr>
         <w:drawing>
-          <wp:inline distT="0" distB="0" distL="0" distR="0" wp14:anchorId="229501EB" wp14:editId="5CACC1B9">
-            <wp:extent cx="4599048" cy="2402840"/>
+          <wp:inline distT="0" distB="0" distL="0" distR="0" wp14:anchorId="78A77916" wp14:editId="500FF31E">
+            <wp:extent cx="4890135" cy="2622201"/>
             <wp:effectExtent l="0" t="0" r="0" b="0"/>
-            <wp:docPr id="13" name="Picture 13" descr="../../../Desktop/Screen%20Shot%202017-04-23%20at%2013.08.56.pn"/>
+            <wp:docPr id="18" name="Picture 18" descr="../../../Desktop/Screen%20Shot%202017-04-23%20at%2017.31.09.pn"/>
             <wp:cNvGraphicFramePr>
               <a:graphicFrameLocks xmlns:a="http://schemas.openxmlformats.org/drawingml/2006/main" noChangeAspect="1"/>
             </wp:cNvGraphicFramePr>
@@ -3700,13 +3760,13 @@
               <a:graphicData uri="http://schemas.openxmlformats.org/drawingml/2006/picture">
                 <pic:pic xmlns:pic="http://schemas.openxmlformats.org/drawingml/2006/picture">
                   <pic:nvPicPr>
-                    <pic:cNvPr id="0" name="Picture 2" descr="../../../Desktop/Screen%20Shot%202017-04-23%20at%2013.08.56.pn"/>
+                    <pic:cNvPr id="0" name="Picture 5" descr="../../../Desktop/Screen%20Shot%202017-04-23%20at%2017.31.09.pn"/>
                     <pic:cNvPicPr>
                       <a:picLocks noChangeAspect="1" noChangeArrowheads="1"/>
                     </pic:cNvPicPr>
                   </pic:nvPicPr>
                   <pic:blipFill>
-                    <a:blip r:embed="rId16" cstate="print">
+                    <a:blip r:embed="rId17" cstate="print">
                       <a:extLst>
                         <a:ext uri="{28A0092B-C50C-407E-A947-70E740481C1C}">
                           <a14:useLocalDpi xmlns:a14="http://schemas.microsoft.com/office/drawing/2010/main" val="0"/>
@@ -3721,7 +3781,7 @@
                   <pic:spPr bwMode="auto">
                     <a:xfrm>
                       <a:off x="0" y="0"/>
-                      <a:ext cx="4601649" cy="2404199"/>
+                      <a:ext cx="4899729" cy="2627346"/>
                     </a:xfrm>
                     <a:prstGeom prst="rect">
                       <a:avLst/>
@@ -3744,67 +3804,55 @@
         <w:ind w:left="720"/>
         <w:rPr>
           <w:rFonts w:ascii="Arial" w:hAnsi="Arial" w:cs="Arial"/>
-        </w:rPr>
-      </w:pPr>
-    </w:p>
-    <w:p>
-      <w:pPr>
-        <w:spacing w:before="120" w:after="120" w:line="276" w:lineRule="auto"/>
-        <w:ind w:left="720"/>
-        <w:rPr>
-          <w:rFonts w:ascii="Arial" w:hAnsi="Arial" w:cs="Arial"/>
-        </w:rPr>
-      </w:pPr>
-      <w:r>
-        <w:rPr>
-          <w:rFonts w:ascii="Arial" w:hAnsi="Arial" w:cs="Arial"/>
-        </w:rPr>
-        <w:t>6</w:t>
-      </w:r>
-      <w:r>
-        <w:rPr>
-          <w:rFonts w:ascii="Arial" w:hAnsi="Arial" w:cs="Arial"/>
-        </w:rPr>
-        <w:t xml:space="preserve">. Combination2 on </w:t>
-      </w:r>
-      <w:r>
-        <w:rPr>
-          <w:rFonts w:ascii="Arial" w:hAnsi="Arial" w:cs="Arial"/>
-        </w:rPr>
-        <w:t>small</w:t>
-      </w:r>
-      <w:r>
-        <w:rPr>
-          <w:rFonts w:ascii="Arial" w:hAnsi="Arial" w:cs="Arial"/>
-        </w:rPr>
-        <w:t xml:space="preserve"> dataset (</w:t>
-      </w:r>
-      <w:r>
-        <w:rPr>
-          <w:rFonts w:ascii="Arial" w:hAnsi="Arial" w:cs="Arial"/>
-        </w:rPr>
-        <w:t>212</w:t>
-      </w:r>
-      <w:r>
-        <w:rPr>
-          <w:rFonts w:ascii="Arial" w:hAnsi="Arial" w:cs="Arial"/>
-        </w:rPr>
-        <w:t xml:space="preserve"> columns, 10,000 rows)</w:t>
-      </w:r>
-    </w:p>
-    <w:p>
-      <w:pPr>
-        <w:spacing w:before="120" w:after="120" w:line="276" w:lineRule="auto"/>
-        <w:ind w:left="720"/>
-        <w:rPr>
-          <w:rFonts w:ascii="Arial" w:hAnsi="Arial" w:cs="Arial"/>
-        </w:rPr>
-      </w:pPr>
-      <w:r>
-        <w:rPr>
-          <w:rFonts w:ascii="Arial" w:hAnsi="Arial" w:cs="Arial"/>
-        </w:rPr>
-        <w:t>The performance on predicting negative class (i.e. 0, not churn) is very good, whereas the performance on predicting positive class (i.e. 1, churn) is generally bad. The reason for this is that the scarcity of positive example in the dataset (which is also one of t</w:t>
+          <w:b/>
+        </w:rPr>
+      </w:pPr>
+      <w:r>
+        <w:rPr>
+          <w:rFonts w:ascii="Arial" w:hAnsi="Arial" w:cs="Arial"/>
+          <w:b/>
+        </w:rPr>
+        <w:t xml:space="preserve">ANN Parameter </w:t>
+      </w:r>
+      <w:r>
+        <w:rPr>
+          <w:rFonts w:ascii="Arial" w:hAnsi="Arial" w:cs="Arial"/>
+          <w:b/>
+        </w:rPr>
+        <w:t>tuning</w:t>
+      </w:r>
+    </w:p>
+    <w:p>
+      <w:pPr>
+        <w:spacing w:before="120" w:after="120" w:line="276" w:lineRule="auto"/>
+        <w:ind w:left="720"/>
+        <w:rPr>
+          <w:rFonts w:ascii="Arial" w:hAnsi="Arial" w:cs="Arial"/>
+        </w:rPr>
+      </w:pPr>
+      <w:r>
+        <w:rPr>
+          <w:rFonts w:ascii="Arial" w:hAnsi="Arial" w:cs="Arial"/>
+        </w:rPr>
+        <w:t>As shown above, the ANN performed bad on predicting positive examples</w:t>
+      </w:r>
+      <w:r>
+        <w:rPr>
+          <w:rFonts w:ascii="Arial" w:hAnsi="Arial" w:cs="Arial"/>
+        </w:rPr>
+        <w:t xml:space="preserve">. The </w:t>
+      </w:r>
+      <w:r>
+        <w:rPr>
+          <w:rFonts w:ascii="Arial" w:hAnsi="Arial" w:cs="Arial"/>
+        </w:rPr>
+        <w:t xml:space="preserve">probable </w:t>
+      </w:r>
+      <w:r>
+        <w:rPr>
+          <w:rFonts w:ascii="Arial" w:hAnsi="Arial" w:cs="Arial"/>
+        </w:rPr>
+        <w:t>reason for this is that the scarcity of positive example in the dataset (which is also one of t</w:t>
       </w:r>
       <w:r>
         <w:rPr>
@@ -3812,20 +3860,50 @@
         </w:rPr>
         <w:t>he challenges of this dataset).</w:t>
       </w:r>
-    </w:p>
-    <w:p>
-      <w:pPr>
-        <w:spacing w:before="120" w:after="120" w:line="276" w:lineRule="auto"/>
-        <w:ind w:left="720"/>
-        <w:rPr>
-          <w:rFonts w:ascii="Arial" w:hAnsi="Arial" w:cs="Arial"/>
-        </w:rPr>
-      </w:pPr>
-      <w:r>
-        <w:rPr>
-          <w:rFonts w:ascii="Arial" w:hAnsi="Arial" w:cs="Arial"/>
-        </w:rPr>
-        <w:t>So, we rearranged the dataset and generated a subset of 7,344 rows containing half positive and half negative examples. The following shows the running result of this subset.</w:t>
+      <w:r>
+        <w:rPr>
+          <w:rFonts w:ascii="Arial" w:hAnsi="Arial" w:cs="Arial"/>
+        </w:rPr>
+        <w:t xml:space="preserve"> And the ANN on large dataset is over</w:t>
+      </w:r>
+      <w:r>
+        <w:rPr>
+          <w:rFonts w:ascii="Arial" w:hAnsi="Arial" w:cs="Arial"/>
+        </w:rPr>
+        <w:t>-</w:t>
+      </w:r>
+      <w:r>
+        <w:rPr>
+          <w:rFonts w:ascii="Arial" w:hAnsi="Arial" w:cs="Arial"/>
+        </w:rPr>
+        <w:t>fitted.</w:t>
+      </w:r>
+    </w:p>
+    <w:p>
+      <w:pPr>
+        <w:spacing w:before="120" w:after="120" w:line="276" w:lineRule="auto"/>
+        <w:ind w:left="720"/>
+        <w:rPr>
+          <w:rFonts w:ascii="Arial" w:hAnsi="Arial" w:cs="Arial"/>
+        </w:rPr>
+      </w:pPr>
+      <w:r>
+        <w:rPr>
+          <w:rFonts w:ascii="Arial" w:hAnsi="Arial" w:cs="Arial"/>
+        </w:rPr>
+        <w:t>So, we rearranged the</w:t>
+      </w:r>
+      <w:r>
+        <w:rPr>
+          <w:rFonts w:ascii="Arial" w:hAnsi="Arial" w:cs="Arial"/>
+        </w:rPr>
+        <w:t xml:space="preserve"> small</w:t>
+      </w:r>
+      <w:r>
+        <w:rPr>
+          <w:rFonts w:ascii="Arial" w:hAnsi="Arial" w:cs="Arial"/>
+        </w:rPr>
+        <w:t xml:space="preserve"> dataset and generated a subset of 7,344 rows containing half positive and half negative examples. The following shows the running result of this subset.</w:t>
       </w:r>
     </w:p>
     <w:tbl>
@@ -4116,6 +4194,7 @@
                 <w:szCs w:val="18"/>
               </w:rPr>
             </w:pPr>
+            <w:proofErr w:type="spellStart"/>
             <w:r>
               <w:rPr>
                 <w:rFonts w:ascii="Arial" w:hAnsi="Arial" w:cs="Arial"/>
@@ -4124,6 +4203,7 @@
               </w:rPr>
               <w:t>relu</w:t>
             </w:r>
+            <w:proofErr w:type="spellEnd"/>
           </w:p>
         </w:tc>
         <w:tc>
@@ -4216,8 +4296,6 @@
               </w:rPr>
               <w:t>2</w:t>
             </w:r>
-            <w:bookmarkStart w:id="0" w:name="_GoBack"/>
-            <w:bookmarkEnd w:id="0"/>
             <w:r>
               <w:rPr>
                 <w:rFonts w:ascii="Arial" w:hAnsi="Arial" w:cs="Arial"/>
@@ -4236,23 +4314,272 @@
         <w:ind w:left="720"/>
         <w:rPr>
           <w:rFonts w:ascii="Arial" w:hAnsi="Arial" w:cs="Arial"/>
+        </w:rPr>
+      </w:pPr>
+      <w:r>
+        <w:rPr>
+          <w:rFonts w:ascii="Arial" w:hAnsi="Arial" w:cs="Arial"/>
+        </w:rPr>
+        <w:t>As shown, training accuracy is much higher than testing. It’s over-fitted</w:t>
+      </w:r>
+      <w:r>
+        <w:rPr>
+          <w:rFonts w:ascii="Arial" w:hAnsi="Arial" w:cs="Arial"/>
+        </w:rPr>
+        <w:t>.</w:t>
+      </w:r>
+    </w:p>
+    <w:p>
+      <w:pPr>
+        <w:spacing w:before="120" w:after="120" w:line="276" w:lineRule="auto"/>
+        <w:ind w:left="720"/>
+        <w:jc w:val="center"/>
+        <w:rPr>
+          <w:rFonts w:ascii="Arial" w:hAnsi="Arial" w:cs="Arial"/>
           <w:b/>
         </w:rPr>
       </w:pPr>
-    </w:p>
-    <w:p>
-      <w:pPr>
-        <w:spacing w:before="120" w:after="120" w:line="276" w:lineRule="auto"/>
+      <w:r>
         <w:rPr>
           <w:rFonts w:ascii="Arial" w:hAnsi="Arial" w:cs="Arial"/>
           <w:b/>
-        </w:rPr>
-      </w:pPr>
-      <w:r>
+          <w:noProof/>
+        </w:rPr>
+        <w:drawing>
+          <wp:inline distT="0" distB="0" distL="0" distR="0" wp14:anchorId="3160E3AA" wp14:editId="7EE7312E">
+            <wp:extent cx="3975735" cy="3511304"/>
+            <wp:effectExtent l="0" t="0" r="12065" b="0"/>
+            <wp:docPr id="14" name="Picture 14" descr="../../../Desktop/Screen%20Shot%202017-04-23%20at%2015.14.56.pn"/>
+            <wp:cNvGraphicFramePr>
+              <a:graphicFrameLocks xmlns:a="http://schemas.openxmlformats.org/drawingml/2006/main" noChangeAspect="1"/>
+            </wp:cNvGraphicFramePr>
+            <a:graphic xmlns:a="http://schemas.openxmlformats.org/drawingml/2006/main">
+              <a:graphicData uri="http://schemas.openxmlformats.org/drawingml/2006/picture">
+                <pic:pic xmlns:pic="http://schemas.openxmlformats.org/drawingml/2006/picture">
+                  <pic:nvPicPr>
+                    <pic:cNvPr id="0" name="Picture 1" descr="../../../Desktop/Screen%20Shot%202017-04-23%20at%2015.14.56.pn"/>
+                    <pic:cNvPicPr>
+                      <a:picLocks noChangeAspect="1" noChangeArrowheads="1"/>
+                    </pic:cNvPicPr>
+                  </pic:nvPicPr>
+                  <pic:blipFill>
+                    <a:blip r:embed="rId18" cstate="print">
+                      <a:extLst>
+                        <a:ext uri="{28A0092B-C50C-407E-A947-70E740481C1C}">
+                          <a14:useLocalDpi xmlns:a14="http://schemas.microsoft.com/office/drawing/2010/main" val="0"/>
+                        </a:ext>
+                      </a:extLst>
+                    </a:blip>
+                    <a:srcRect/>
+                    <a:stretch>
+                      <a:fillRect/>
+                    </a:stretch>
+                  </pic:blipFill>
+                  <pic:spPr bwMode="auto">
+                    <a:xfrm>
+                      <a:off x="0" y="0"/>
+                      <a:ext cx="3977190" cy="3512589"/>
+                    </a:xfrm>
+                    <a:prstGeom prst="rect">
+                      <a:avLst/>
+                    </a:prstGeom>
+                    <a:noFill/>
+                    <a:ln>
+                      <a:noFill/>
+                    </a:ln>
+                  </pic:spPr>
+                </pic:pic>
+              </a:graphicData>
+            </a:graphic>
+          </wp:inline>
+        </w:drawing>
+      </w:r>
+    </w:p>
+    <w:p>
+      <w:pPr>
+        <w:tabs>
+          <w:tab w:val="left" w:pos="1752"/>
+        </w:tabs>
+        <w:spacing w:before="120" w:after="120" w:line="276" w:lineRule="auto"/>
+        <w:ind w:left="720"/>
+        <w:rPr>
+          <w:rFonts w:ascii="Arial" w:hAnsi="Arial" w:cs="Arial"/>
+        </w:rPr>
+      </w:pPr>
+      <w:r>
+        <w:rPr>
+          <w:rFonts w:ascii="Arial" w:hAnsi="Arial" w:cs="Arial"/>
+        </w:rPr>
+        <w:t>We ran the following tuning code on small dataset:</w:t>
+      </w:r>
+    </w:p>
+    <w:p>
+      <w:pPr>
+        <w:tabs>
+          <w:tab w:val="left" w:pos="1752"/>
+        </w:tabs>
+        <w:spacing w:before="120" w:after="120" w:line="276" w:lineRule="auto"/>
+        <w:ind w:left="720"/>
+        <w:jc w:val="center"/>
         <w:rPr>
           <w:rFonts w:ascii="Arial" w:hAnsi="Arial" w:cs="Arial"/>
           <w:b/>
         </w:rPr>
+      </w:pPr>
+      <w:r>
+        <w:rPr>
+          <w:rFonts w:ascii="Arial" w:hAnsi="Arial" w:cs="Arial"/>
+          <w:b/>
+          <w:noProof/>
+        </w:rPr>
+        <w:drawing>
+          <wp:inline distT="0" distB="0" distL="0" distR="0" wp14:anchorId="7224EDB0" wp14:editId="08FA656E">
+            <wp:extent cx="3528831" cy="1598075"/>
+            <wp:effectExtent l="0" t="0" r="1905" b="2540"/>
+            <wp:docPr id="15" name="Picture 15" descr="../../../Desktop/Screen%20Shot%202017-04-23%20at%2015.19.06.pn"/>
+            <wp:cNvGraphicFramePr>
+              <a:graphicFrameLocks xmlns:a="http://schemas.openxmlformats.org/drawingml/2006/main" noChangeAspect="1"/>
+            </wp:cNvGraphicFramePr>
+            <a:graphic xmlns:a="http://schemas.openxmlformats.org/drawingml/2006/main">
+              <a:graphicData uri="http://schemas.openxmlformats.org/drawingml/2006/picture">
+                <pic:pic xmlns:pic="http://schemas.openxmlformats.org/drawingml/2006/picture">
+                  <pic:nvPicPr>
+                    <pic:cNvPr id="0" name="Picture 2" descr="../../../Desktop/Screen%20Shot%202017-04-23%20at%2015.19.06.pn"/>
+                    <pic:cNvPicPr>
+                      <a:picLocks noChangeAspect="1" noChangeArrowheads="1"/>
+                    </pic:cNvPicPr>
+                  </pic:nvPicPr>
+                  <pic:blipFill>
+                    <a:blip r:embed="rId19" cstate="print">
+                      <a:extLst>
+                        <a:ext uri="{28A0092B-C50C-407E-A947-70E740481C1C}">
+                          <a14:useLocalDpi xmlns:a14="http://schemas.microsoft.com/office/drawing/2010/main" val="0"/>
+                        </a:ext>
+                      </a:extLst>
+                    </a:blip>
+                    <a:srcRect/>
+                    <a:stretch>
+                      <a:fillRect/>
+                    </a:stretch>
+                  </pic:blipFill>
+                  <pic:spPr bwMode="auto">
+                    <a:xfrm>
+                      <a:off x="0" y="0"/>
+                      <a:ext cx="3556942" cy="1610805"/>
+                    </a:xfrm>
+                    <a:prstGeom prst="rect">
+                      <a:avLst/>
+                    </a:prstGeom>
+                    <a:noFill/>
+                    <a:ln>
+                      <a:noFill/>
+                    </a:ln>
+                  </pic:spPr>
+                </pic:pic>
+              </a:graphicData>
+            </a:graphic>
+          </wp:inline>
+        </w:drawing>
+      </w:r>
+    </w:p>
+    <w:p>
+      <w:pPr>
+        <w:tabs>
+          <w:tab w:val="left" w:pos="1752"/>
+        </w:tabs>
+        <w:spacing w:before="120" w:after="120" w:line="276" w:lineRule="auto"/>
+        <w:ind w:left="720"/>
+        <w:jc w:val="center"/>
+        <w:rPr>
+          <w:rFonts w:ascii="Arial" w:hAnsi="Arial" w:cs="Arial"/>
+        </w:rPr>
+      </w:pPr>
+      <w:r>
+        <w:rPr>
+          <w:rFonts w:ascii="Arial" w:hAnsi="Arial" w:cs="Arial"/>
+          <w:noProof/>
+        </w:rPr>
+        <w:drawing>
+          <wp:inline distT="0" distB="0" distL="0" distR="0" wp14:anchorId="7A4E7441" wp14:editId="315CA5CD">
+            <wp:extent cx="4356735" cy="2336179"/>
+            <wp:effectExtent l="0" t="0" r="12065" b="0"/>
+            <wp:docPr id="16" name="Picture 16" descr="../../../Desktop/Screen%20Shot%202017-04-23%20at%2015.19.00.pn"/>
+            <wp:cNvGraphicFramePr>
+              <a:graphicFrameLocks xmlns:a="http://schemas.openxmlformats.org/drawingml/2006/main" noChangeAspect="1"/>
+            </wp:cNvGraphicFramePr>
+            <a:graphic xmlns:a="http://schemas.openxmlformats.org/drawingml/2006/main">
+              <a:graphicData uri="http://schemas.openxmlformats.org/drawingml/2006/picture">
+                <pic:pic xmlns:pic="http://schemas.openxmlformats.org/drawingml/2006/picture">
+                  <pic:nvPicPr>
+                    <pic:cNvPr id="0" name="Picture 3" descr="../../../Desktop/Screen%20Shot%202017-04-23%20at%2015.19.00.pn"/>
+                    <pic:cNvPicPr>
+                      <a:picLocks noChangeAspect="1" noChangeArrowheads="1"/>
+                    </pic:cNvPicPr>
+                  </pic:nvPicPr>
+                  <pic:blipFill>
+                    <a:blip r:embed="rId20" cstate="print">
+                      <a:extLst>
+                        <a:ext uri="{28A0092B-C50C-407E-A947-70E740481C1C}">
+                          <a14:useLocalDpi xmlns:a14="http://schemas.microsoft.com/office/drawing/2010/main" val="0"/>
+                        </a:ext>
+                      </a:extLst>
+                    </a:blip>
+                    <a:srcRect/>
+                    <a:stretch>
+                      <a:fillRect/>
+                    </a:stretch>
+                  </pic:blipFill>
+                  <pic:spPr bwMode="auto">
+                    <a:xfrm>
+                      <a:off x="0" y="0"/>
+                      <a:ext cx="4362746" cy="2339402"/>
+                    </a:xfrm>
+                    <a:prstGeom prst="rect">
+                      <a:avLst/>
+                    </a:prstGeom>
+                    <a:noFill/>
+                    <a:ln>
+                      <a:noFill/>
+                    </a:ln>
+                  </pic:spPr>
+                </pic:pic>
+              </a:graphicData>
+            </a:graphic>
+          </wp:inline>
+        </w:drawing>
+      </w:r>
+    </w:p>
+    <w:p>
+      <w:pPr>
+        <w:tabs>
+          <w:tab w:val="left" w:pos="1752"/>
+        </w:tabs>
+        <w:spacing w:before="120" w:after="120" w:line="276" w:lineRule="auto"/>
+        <w:ind w:left="720"/>
+        <w:rPr>
+          <w:rFonts w:ascii="Arial" w:hAnsi="Arial" w:cs="Arial"/>
+        </w:rPr>
+      </w:pPr>
+      <w:r>
+        <w:rPr>
+          <w:rFonts w:ascii="Arial" w:hAnsi="Arial" w:cs="Arial"/>
+        </w:rPr>
+        <w:t>But there’s not much improvement</w:t>
+      </w:r>
+    </w:p>
+    <w:p>
+      <w:pPr>
+        <w:spacing w:before="120" w:after="120" w:line="276" w:lineRule="auto"/>
+        <w:rPr>
+          <w:rFonts w:ascii="Arial" w:hAnsi="Arial" w:cs="Arial"/>
+          <w:b/>
+        </w:rPr>
+      </w:pPr>
+      <w:r>
+        <w:rPr>
+          <w:rFonts w:ascii="Arial" w:hAnsi="Arial" w:cs="Arial"/>
+          <w:b/>
+        </w:rPr>
         <w:t>Conclusion and future work</w:t>
       </w:r>
     </w:p>
@@ -4268,7 +4595,25 @@
         <w:rPr>
           <w:rFonts w:ascii="Arial" w:hAnsi="Arial" w:cs="Arial"/>
         </w:rPr>
-        <w:t>As a first step, we were successful on the small dataset. That is, from dataset preprocessing to ANN building and got a much better prediction accuracy than the original KDD competition. We were successful in adopting big-data methodologies in data preprocessing even though the small dataset was successfully processed on our local machine.</w:t>
+        <w:t>As a first step, we were successful on the small dataset. That is, from dataset preprocessing to ANN building and got a better prediction accuracy than the original KDD competition</w:t>
+      </w:r>
+      <w:r>
+        <w:rPr>
+          <w:rFonts w:ascii="Arial" w:hAnsi="Arial" w:cs="Arial"/>
+        </w:rPr>
+        <w:t xml:space="preserve"> while the ability to </w:t>
+      </w:r>
+      <w:r>
+        <w:rPr>
+          <w:rFonts w:ascii="Arial" w:hAnsi="Arial" w:cs="Arial"/>
+        </w:rPr>
+        <w:t>predict positive examples is poor</w:t>
+      </w:r>
+      <w:r>
+        <w:rPr>
+          <w:rFonts w:ascii="Arial" w:hAnsi="Arial" w:cs="Arial"/>
+        </w:rPr>
+        <w:t>. We were successful in adopting big-data methodologies in data preprocessing even though the small dataset was successfully processed on our local machine.</w:t>
       </w:r>
     </w:p>
     <w:p>
@@ -4452,7 +4797,7 @@
           <w:rFonts w:ascii="Arial" w:hAnsi="Arial" w:cs="Arial"/>
         </w:rPr>
       </w:pPr>
-      <w:hyperlink r:id="rId17" w:history="1">
+      <w:hyperlink r:id="rId21" w:history="1">
         <w:r>
           <w:rPr>
             <w:rStyle w:val="Hyperlink"/>
@@ -4619,7 +4964,7 @@
           <w:szCs w:val="20"/>
         </w:rPr>
       </w:pPr>
-      <w:hyperlink r:id="rId18" w:history="1">
+      <w:hyperlink r:id="rId22" w:history="1">
         <w:r>
           <w:rPr>
             <w:rStyle w:val="Hyperlink"/>
@@ -4641,7 +4986,7 @@
           <w:szCs w:val="20"/>
         </w:rPr>
       </w:pPr>
-      <w:hyperlink r:id="rId19" w:history="1">
+      <w:hyperlink r:id="rId23" w:history="1">
         <w:r>
           <w:rPr>
             <w:rStyle w:val="Hyperlink"/>
